--- a/docs/studyguides/introtointegration.docx
+++ b/docs/studyguides/introtointegration.docx
@@ -130,7 +130,7 @@
         <w:t xml:space="preserve">, and [Guide: Tangents].</w:t>
       </w:r>
     </w:p>
-    <w:bookmarkStart w:id="30" w:name="what-is-integration"/>
+    <w:bookmarkStart w:id="22" w:name="what-is-integration"/>
     <w:p>
       <w:pPr>
         <w:pStyle w:val="Heading1"/>
@@ -145,6 +145,16 @@
       </w:pPr>
       <w:r>
         <w:t xml:space="preserve">This guide will look at the idea of differentiation; where it comes from, how it can be used, and how you can apply its techniques to functions that you may be familiar with.</w:t>
+      </w:r>
+    </w:p>
+    <w:bookmarkEnd w:id="22"/>
+    <w:bookmarkStart w:id="31" w:name="flowchart-test"/>
+    <w:p>
+      <w:pPr>
+        <w:pStyle w:val="Heading1"/>
+      </w:pPr>
+      <w:r>
+        <w:t xml:space="preserve">Flowchart test</w:t>
       </w:r>
     </w:p>
     <w:tbl>
@@ -173,7 +183,7 @@
           </w:tcPr>
           <w:p>
             <w:pPr>
-              <w:pStyle w:val="BodyText"/>
+              <w:pStyle w:val="FirstParagraph"/>
             </w:pPr>
             <w:pPr>
               <w:spacing w:before="0" w:after="8"/>
@@ -184,18 +194,18 @@
                 <wp:inline>
                   <wp:extent cx="152400" cy="152400"/>
                   <wp:effectExtent b="0" l="0" r="0" t="0"/>
-                  <wp:docPr descr="" title="" id="23" name="Picture"/>
+                  <wp:docPr descr="" title="" id="24" name="Picture"/>
                   <a:graphic>
                     <a:graphicData uri="http://schemas.openxmlformats.org/drawingml/2006/picture">
                       <pic:pic>
                         <pic:nvPicPr>
-                          <pic:cNvPr descr="/Applications/quarto/share/formats/docx/note.png" id="24" name="Picture"/>
+                          <pic:cNvPr descr="/Applications/quarto/share/formats/docx/note.png" id="25" name="Picture"/>
                           <pic:cNvPicPr>
                             <a:picLocks noChangeArrowheads="1" noChangeAspect="1"/>
                           </pic:cNvPicPr>
                         </pic:nvPicPr>
                         <pic:blipFill>
-                          <a:blip r:embed="rId22"/>
+                          <a:blip r:embed="rId23"/>
                           <a:stretch>
                             <a:fillRect/>
                           </a:stretch>
@@ -1080,7 +1090,7 @@
       <w:tr>
         <w:tc>
           <w:tcPr/>
-          <w:bookmarkStart w:id="28" w:name="fig-3"/>
+          <w:bookmarkStart w:id="29" w:name="fig-3"/>
           <w:p>
             <w:pPr>
               <w:pStyle w:val="Compact"/>
@@ -1091,18 +1101,18 @@
                 <wp:inline>
                   <wp:extent cx="4754880" cy="3772070"/>
                   <wp:effectExtent b="0" l="0" r="0" t="0"/>
-                  <wp:docPr descr="" title="" id="26" name="Picture"/>
+                  <wp:docPr descr="" title="" id="27" name="Picture"/>
                   <a:graphic>
                     <a:graphicData uri="http://schemas.openxmlformats.org/drawingml/2006/picture">
                       <pic:pic>
                         <pic:nvPicPr>
-                          <pic:cNvPr descr="./FiguresPNG/introtodifferentiation-fig3-3.png" id="27" name="Picture"/>
+                          <pic:cNvPr descr="./FiguresPNG/introtodifferentiation-fig3-3.png" id="28" name="Picture"/>
                           <pic:cNvPicPr>
                             <a:picLocks noChangeArrowheads="1" noChangeAspect="1"/>
                           </pic:cNvPicPr>
                         </pic:nvPicPr>
                         <pic:blipFill>
-                          <a:blip r:embed="rId25"/>
+                          <a:blip r:embed="rId26"/>
                           <a:stretch>
                             <a:fillRect/>
                           </a:stretch>
@@ -1287,7 +1297,7 @@
               <w:t xml:space="preserve">.</w:t>
             </w:r>
           </w:p>
-          <w:bookmarkEnd w:id="28"/>
+          <w:bookmarkEnd w:id="29"/>
         </w:tc>
       </w:tr>
     </w:tbl>
@@ -1299,7 +1309,7 @@
         <w:t xml:space="preserve"> </w:t>
       </w:r>
     </w:p>
-    <w:bookmarkStart w:id="29" w:name="summary"/>
+    <w:bookmarkStart w:id="30" w:name="summary"/>
     <w:p>
       <w:pPr>
         <w:pStyle w:val="Heading2"/>
@@ -2304,9 +2314,9 @@
         </w:tc>
       </w:tr>
     </w:tbl>
-    <w:bookmarkEnd w:id="29"/>
     <w:bookmarkEnd w:id="30"/>
-    <w:bookmarkStart w:id="31" w:name="quick-check-problems"/>
+    <w:bookmarkEnd w:id="31"/>
+    <w:bookmarkStart w:id="32" w:name="quick-check-problems"/>
     <w:p>
       <w:pPr>
         <w:pStyle w:val="Heading1"/>
@@ -3141,8 +3151,8 @@
         </m:sSup>
       </m:oMath>
     </w:p>
-    <w:bookmarkEnd w:id="31"/>
-    <w:bookmarkStart w:id="36" w:name="further-reading"/>
+    <w:bookmarkEnd w:id="32"/>
+    <w:bookmarkStart w:id="37" w:name="further-reading"/>
     <w:p>
       <w:pPr>
         <w:pStyle w:val="Heading1"/>
@@ -3155,7 +3165,7 @@
       <w:pPr>
         <w:pStyle w:val="FirstParagraph"/>
       </w:pPr>
-      <w:hyperlink r:id="rId32">
+      <w:hyperlink r:id="rId33">
         <w:r>
           <w:rPr>
             <w:rStyle w:val="Hyperlink"/>
@@ -3182,7 +3192,7 @@
       <w:r>
         <w:t xml:space="preserve"> </w:t>
       </w:r>
-      <w:hyperlink r:id="rId33">
+      <w:hyperlink r:id="rId34">
         <w:r>
           <w:rPr>
             <w:rStyle w:val="Hyperlink"/>
@@ -3197,7 +3207,7 @@
         <w:t xml:space="preserve">and [Proof sheet: Derivatives of other common functions]. For more about why the rules of differentiation are true, please see [Proof sheet: Rules of differentiation].</w:t>
       </w:r>
     </w:p>
-    <w:bookmarkStart w:id="35" w:name="version-history"/>
+    <w:bookmarkStart w:id="36" w:name="version-history"/>
     <w:p>
       <w:pPr>
         <w:pStyle w:val="Heading2"/>
@@ -3218,7 +3228,7 @@
       <w:pPr>
         <w:pStyle w:val="BodyText"/>
       </w:pPr>
-      <w:hyperlink r:id="rId34">
+      <w:hyperlink r:id="rId35">
         <w:r>
           <w:rPr>
             <w:rStyle w:val="Hyperlink"/>
@@ -3227,8 +3237,8 @@
         </w:r>
       </w:hyperlink>
     </w:p>
-    <w:bookmarkEnd w:id="35"/>
     <w:bookmarkEnd w:id="36"/>
+    <w:bookmarkEnd w:id="37"/>
     <w:sectPr>
       <w:pgSz w:h="15840" w:w="12240"/>
       <w:pgMar w:bottom="1440" w:footer="720" w:gutter="0" w:header="720" w:left="1440" w:right="1440" w:top="1440"/>

--- a/docs/studyguides/introtointegration.docx
+++ b/docs/studyguides/introtointegration.docx
@@ -7,19 +7,7 @@
         <w:pStyle w:val="Title"/>
       </w:pPr>
       <w:r>
-        <w:t xml:space="preserve">Introduction</w:t>
-      </w:r>
-      <w:r>
-        <w:t xml:space="preserve"> </w:t>
-      </w:r>
-      <w:r>
-        <w:t xml:space="preserve">to</w:t>
-      </w:r>
-      <w:r>
-        <w:t xml:space="preserve"> </w:t>
-      </w:r>
-      <w:r>
-        <w:t xml:space="preserve">integration</w:t>
+        <w:t xml:space="preserve">Introduction to integration</w:t>
       </w:r>
     </w:p>
     <w:p>
@@ -27,13 +15,7 @@
         <w:pStyle w:val="Author"/>
       </w:pPr>
       <w:r>
-        <w:t xml:space="preserve">Tom</w:t>
-      </w:r>
-      <w:r>
-        <w:t xml:space="preserve"> </w:t>
-      </w:r>
-      <w:r>
-        <w:t xml:space="preserve">Coleman</w:t>
+        <w:t xml:space="preserve">Tom Coleman</w:t>
       </w:r>
     </w:p>
     <w:p>
@@ -49,25 +31,7 @@
         <w:pStyle w:val="Abstract"/>
       </w:pPr>
       <w:r>
-        <w:t xml:space="preserve">The</w:t>
-      </w:r>
-      <w:r>
-        <w:t xml:space="preserve"> </w:t>
-      </w:r>
-      <w:r>
-        <w:t xml:space="preserve">idea</w:t>
-      </w:r>
-      <w:r>
-        <w:t xml:space="preserve"> </w:t>
-      </w:r>
-      <w:r>
-        <w:t xml:space="preserve">of</w:t>
-      </w:r>
-      <w:r>
-        <w:t xml:space="preserve"> </w:t>
-      </w:r>
-      <w:r>
-        <w:t xml:space="preserve">integration…</w:t>
+        <w:t xml:space="preserve">The idea of integration…</w:t>
       </w:r>
     </w:p>
     <w:p>
@@ -199,7 +163,7 @@
                     <a:graphicData uri="http://schemas.openxmlformats.org/drawingml/2006/picture">
                       <pic:pic>
                         <pic:nvPicPr>
-                          <pic:cNvPr descr="/Applications/quarto/share/formats/docx/note.png" id="25" name="Picture"/>
+                          <pic:cNvPr descr="D:\Programming Languages\share\formats\docx\note.png" id="25" name="Picture"/>
                           <pic:cNvPicPr>
                             <a:picLocks noChangeArrowheads="1" noChangeAspect="1"/>
                           </pic:cNvPicPr>

--- a/docs/studyguides/introtointegration.docx
+++ b/docs/studyguides/introtointegration.docx
@@ -15679,7 +15679,7 @@
 </file>
 
 <file path=word/numbering.xml><?xml version="1.0" encoding="utf-8"?>
-<w:numbering xmlns:aink="http://schemas.microsoft.com/office/drawing/2016/ink" xmlns:am3d="http://schemas.microsoft.com/office/drawing/2017/model3d" xmlns:cx="http://schemas.microsoft.com/office/drawing/2014/chartex" xmlns:cx1="http://schemas.microsoft.com/office/drawing/2015/9/8/chartex" xmlns:cx2="http://schemas.microsoft.com/office/drawing/2015/10/21/chartex" xmlns:cx3="http://schemas.microsoft.com/office/drawing/2016/5/9/chartex" xmlns:cx4="http://schemas.microsoft.com/office/drawing/2016/5/10/chartex" xmlns:cx5="http://schemas.microsoft.com/office/drawing/2016/5/11/chartex" xmlns:cx6="http://schemas.microsoft.com/office/drawing/2016/5/12/chartex" xmlns:cx7="http://schemas.microsoft.com/office/drawing/2016/5/13/chartex" xmlns:cx8="http://schemas.microsoft.com/office/drawing/2016/5/14/chartex" xmlns:m="http://schemas.openxmlformats.org/officeDocument/2006/math" xmlns:mc="http://schemas.openxmlformats.org/markup-compatibility/2006" xmlns:o="urn:schemas-microsoft-com:office:office" xmlns:oel="http://schemas.microsoft.com/office/2019/extlst" xmlns:r="http://schemas.openxmlformats.org/officeDocument/2006/relationships" xmlns:v="urn:schemas-microsoft-com:vml" xmlns:w="http://schemas.openxmlformats.org/wordprocessingml/2006/main" xmlns:w10="urn:schemas-microsoft-com:office:word" xmlns:w14="http://schemas.microsoft.com/office/word/2010/wordml" xmlns:w15="http://schemas.microsoft.com/office/word/2012/wordml" xmlns:w16="http://schemas.microsoft.com/office/word/2018/wordml" xmlns:w16cex="http://schemas.microsoft.com/office/word/2018/wordml/cex" xmlns:w16cid="http://schemas.microsoft.com/office/word/2016/wordml/cid" xmlns:w16du="http://schemas.microsoft.com/office/word/2023/wordml/word16du" xmlns:w16sdtdh="http://schemas.microsoft.com/office/word/2020/wordml/sdtdatahash" xmlns:w16se="http://schemas.microsoft.com/office/word/2015/wordml/symex" xmlns:wne="http://schemas.microsoft.com/office/word/2006/wordml" xmlns:wp="http://schemas.openxmlformats.org/drawingml/2006/wordprocessingDrawing" xmlns:wp14="http://schemas.microsoft.com/office/word/2010/wordprocessingDrawing" xmlns:wpc="http://schemas.microsoft.com/office/word/2010/wordprocessingCanvas" xmlns:wpg="http://schemas.microsoft.com/office/word/2010/wordprocessingGroup" xmlns:wpi="http://schemas.microsoft.com/office/word/2010/wordprocessingInk" xmlns:wps="http://schemas.microsoft.com/office/word/2010/wordprocessingShape" mc:Ignorable="w14 w15 w16se w16cid w16 w16cex w16sdtdh wp14">
+<w:numbering xmlns:aink="http://schemas.microsoft.com/office/drawing/2016/ink" xmlns:am3d="http://schemas.microsoft.com/office/drawing/2017/model3d" xmlns:cx="http://schemas.microsoft.com/office/drawing/2014/chartex" xmlns:cx1="http://schemas.microsoft.com/office/drawing/2015/9/8/chartex" xmlns:cx2="http://schemas.microsoft.com/office/drawing/2015/10/21/chartex" xmlns:cx3="http://schemas.microsoft.com/office/drawing/2016/5/9/chartex" xmlns:cx4="http://schemas.microsoft.com/office/drawing/2016/5/10/chartex" xmlns:cx5="http://schemas.microsoft.com/office/drawing/2016/5/11/chartex" xmlns:cx6="http://schemas.microsoft.com/office/drawing/2016/5/12/chartex" xmlns:cx7="http://schemas.microsoft.com/office/drawing/2016/5/13/chartex" xmlns:cx8="http://schemas.microsoft.com/office/drawing/2016/5/14/chartex" xmlns:m="http://schemas.openxmlformats.org/officeDocument/2006/math" xmlns:mc="http://schemas.openxmlformats.org/markup-compatibility/2006" xmlns:o="urn:schemas-microsoft-com:office:office" xmlns:oel="http://schemas.microsoft.com/office/2019/extlst" xmlns:r="http://schemas.openxmlformats.org/officeDocument/2006/relationships" xmlns:v="urn:schemas-microsoft-com:vml" xmlns:w="http://schemas.openxmlformats.org/wordprocessingml/2006/main" xmlns:w10="urn:schemas-microsoft-com:office:word" xmlns:w14="http://schemas.microsoft.com/office/word/2010/wordml" xmlns:w15="http://schemas.microsoft.com/office/word/2012/wordml" xmlns:w16="http://schemas.microsoft.com/office/word/2018/wordml" xmlns:w16cex="http://schemas.microsoft.com/office/word/2018/wordml/cex" xmlns:w16cid="http://schemas.microsoft.com/office/word/2016/wordml/cid" xmlns:w16du="http://schemas.microsoft.com/office/word/2023/wordml/word16du" xmlns:w16sdtdh="http://schemas.microsoft.com/office/word/2020/wordml/sdtdatahash" xmlns:w16sdtfl="http://schemas.microsoft.com/office/word/2024/wordml/sdtformatlock" xmlns:w16se="http://schemas.microsoft.com/office/word/2015/wordml/symex" xmlns:wne="http://schemas.microsoft.com/office/word/2006/wordml" xmlns:wp="http://schemas.openxmlformats.org/drawingml/2006/wordprocessingDrawing" xmlns:wp14="http://schemas.microsoft.com/office/word/2010/wordprocessingDrawing" xmlns:wpc="http://schemas.microsoft.com/office/word/2010/wordprocessingCanvas" xmlns:wpg="http://schemas.microsoft.com/office/word/2010/wordprocessingGroup" xmlns:wpi="http://schemas.microsoft.com/office/word/2010/wordprocessingInk" xmlns:wps="http://schemas.microsoft.com/office/word/2010/wordprocessingShape" mc:Ignorable="w14 w15 w16se w16cid w16 w16cex w16sdtdh w16sdtfl w16du wp14">
   <w:abstractNum w15:restartNumberingAfterBreak="0" w:abstractNumId="0">
     <w:nsid w:val="FFFFFF7C"/>
     <w:multiLevelType w:val="singleLevel"/>
@@ -17023,7 +17023,7 @@
 </file>
 
 <file path=word/styles.xml><?xml version="1.0" encoding="utf-8"?>
-<w:styles xmlns:mc="http://schemas.openxmlformats.org/markup-compatibility/2006" xmlns:r="http://schemas.openxmlformats.org/officeDocument/2006/relationships" xmlns:w="http://schemas.openxmlformats.org/wordprocessingml/2006/main" xmlns:w14="http://schemas.microsoft.com/office/word/2010/wordml" xmlns:w15="http://schemas.microsoft.com/office/word/2012/wordml" xmlns:w16="http://schemas.microsoft.com/office/word/2018/wordml" xmlns:w16cex="http://schemas.microsoft.com/office/word/2018/wordml/cex" xmlns:w16cid="http://schemas.microsoft.com/office/word/2016/wordml/cid" xmlns:w16sdtdh="http://schemas.microsoft.com/office/word/2020/wordml/sdtdatahash" xmlns:w16se="http://schemas.microsoft.com/office/word/2015/wordml/symex" mc:Ignorable="w14 w15 w16se w16cid w16 w16cex w16sdtdh">
+<w:styles xmlns:mc="http://schemas.openxmlformats.org/markup-compatibility/2006" xmlns:r="http://schemas.openxmlformats.org/officeDocument/2006/relationships" xmlns:w="http://schemas.openxmlformats.org/wordprocessingml/2006/main" xmlns:w14="http://schemas.microsoft.com/office/word/2010/wordml" xmlns:w15="http://schemas.microsoft.com/office/word/2012/wordml" xmlns:w16="http://schemas.microsoft.com/office/word/2018/wordml" xmlns:w16cex="http://schemas.microsoft.com/office/word/2018/wordml/cex" xmlns:w16cid="http://schemas.microsoft.com/office/word/2016/wordml/cid" xmlns:w16du="http://schemas.microsoft.com/office/word/2023/wordml/word16du" xmlns:w16sdtdh="http://schemas.microsoft.com/office/word/2020/wordml/sdtdatahash" xmlns:w16sdtfl="http://schemas.microsoft.com/office/word/2024/wordml/sdtformatlock" xmlns:w16se="http://schemas.microsoft.com/office/word/2015/wordml/symex" mc:Ignorable="w14 w15 w16se w16cid w16 w16cex w16sdtdh w16sdtfl w16du">
   <w:docDefaults>
     <w:rPrDefault>
       <w:rPr>

--- a/docs/studyguides/introtointegration.docx
+++ b/docs/studyguides/introtointegration.docx
@@ -7,19 +7,7 @@
         <w:pStyle w:val="Title"/>
       </w:pPr>
       <w:r>
-        <w:t xml:space="preserve">Introduction</w:t>
-      </w:r>
-      <w:r>
-        <w:t xml:space="preserve"> </w:t>
-      </w:r>
-      <w:r>
-        <w:t xml:space="preserve">to</w:t>
-      </w:r>
-      <w:r>
-        <w:t xml:space="preserve"> </w:t>
-      </w:r>
-      <w:r>
-        <w:t xml:space="preserve">integration</w:t>
+        <w:t xml:space="preserve">Introduction to integration</w:t>
       </w:r>
     </w:p>
     <w:p>
@@ -27,13 +15,7 @@
         <w:pStyle w:val="Author"/>
       </w:pPr>
       <w:r>
-        <w:t xml:space="preserve">Tom</w:t>
-      </w:r>
-      <w:r>
-        <w:t xml:space="preserve"> </w:t>
-      </w:r>
-      <w:r>
-        <w:t xml:space="preserve">Coleman</w:t>
+        <w:t xml:space="preserve">Tom Coleman</w:t>
       </w:r>
     </w:p>
     <w:p>
@@ -49,367 +31,7 @@
         <w:pStyle w:val="Abstract"/>
       </w:pPr>
       <w:r>
-        <w:t xml:space="preserve">As</w:t>
-      </w:r>
-      <w:r>
-        <w:t xml:space="preserve"> </w:t>
-      </w:r>
-      <w:r>
-        <w:t xml:space="preserve">the</w:t>
-      </w:r>
-      <w:r>
-        <w:t xml:space="preserve"> </w:t>
-      </w:r>
-      <w:r>
-        <w:t xml:space="preserve">reverse</w:t>
-      </w:r>
-      <w:r>
-        <w:t xml:space="preserve"> </w:t>
-      </w:r>
-      <w:r>
-        <w:t xml:space="preserve">process</w:t>
-      </w:r>
-      <w:r>
-        <w:t xml:space="preserve"> </w:t>
-      </w:r>
-      <w:r>
-        <w:t xml:space="preserve">of</w:t>
-      </w:r>
-      <w:r>
-        <w:t xml:space="preserve"> </w:t>
-      </w:r>
-      <w:r>
-        <w:t xml:space="preserve">differentiation,</w:t>
-      </w:r>
-      <w:r>
-        <w:t xml:space="preserve"> </w:t>
-      </w:r>
-      <w:r>
-        <w:t xml:space="preserve">integration</w:t>
-      </w:r>
-      <w:r>
-        <w:t xml:space="preserve"> </w:t>
-      </w:r>
-      <w:r>
-        <w:t xml:space="preserve">is</w:t>
-      </w:r>
-      <w:r>
-        <w:t xml:space="preserve"> </w:t>
-      </w:r>
-      <w:r>
-        <w:t xml:space="preserve">a</w:t>
-      </w:r>
-      <w:r>
-        <w:t xml:space="preserve"> </w:t>
-      </w:r>
-      <w:r>
-        <w:t xml:space="preserve">key</w:t>
-      </w:r>
-      <w:r>
-        <w:t xml:space="preserve"> </w:t>
-      </w:r>
-      <w:r>
-        <w:t xml:space="preserve">area</w:t>
-      </w:r>
-      <w:r>
-        <w:t xml:space="preserve"> </w:t>
-      </w:r>
-      <w:r>
-        <w:t xml:space="preserve">of</w:t>
-      </w:r>
-      <w:r>
-        <w:t xml:space="preserve"> </w:t>
-      </w:r>
-      <w:r>
-        <w:t xml:space="preserve">mathematics.</w:t>
-      </w:r>
-      <w:r>
-        <w:t xml:space="preserve"> </w:t>
-      </w:r>
-      <w:r>
-        <w:t xml:space="preserve">It</w:t>
-      </w:r>
-      <w:r>
-        <w:t xml:space="preserve"> </w:t>
-      </w:r>
-      <w:r>
-        <w:t xml:space="preserve">has</w:t>
-      </w:r>
-      <w:r>
-        <w:t xml:space="preserve"> </w:t>
-      </w:r>
-      <w:r>
-        <w:t xml:space="preserve">uses</w:t>
-      </w:r>
-      <w:r>
-        <w:t xml:space="preserve"> </w:t>
-      </w:r>
-      <w:r>
-        <w:t xml:space="preserve">in</w:t>
-      </w:r>
-      <w:r>
-        <w:t xml:space="preserve"> </w:t>
-      </w:r>
-      <w:r>
-        <w:t xml:space="preserve">almost</w:t>
-      </w:r>
-      <w:r>
-        <w:t xml:space="preserve"> </w:t>
-      </w:r>
-      <w:r>
-        <w:t xml:space="preserve">all</w:t>
-      </w:r>
-      <w:r>
-        <w:t xml:space="preserve"> </w:t>
-      </w:r>
-      <w:r>
-        <w:t xml:space="preserve">places</w:t>
-      </w:r>
-      <w:r>
-        <w:t xml:space="preserve"> </w:t>
-      </w:r>
-      <w:r>
-        <w:t xml:space="preserve">that</w:t>
-      </w:r>
-      <w:r>
-        <w:t xml:space="preserve"> </w:t>
-      </w:r>
-      <w:r>
-        <w:t xml:space="preserve">requires</w:t>
-      </w:r>
-      <w:r>
-        <w:t xml:space="preserve"> </w:t>
-      </w:r>
-      <w:r>
-        <w:t xml:space="preserve">calculus,</w:t>
-      </w:r>
-      <w:r>
-        <w:t xml:space="preserve"> </w:t>
-      </w:r>
-      <w:r>
-        <w:t xml:space="preserve">such</w:t>
-      </w:r>
-      <w:r>
-        <w:t xml:space="preserve"> </w:t>
-      </w:r>
-      <w:r>
-        <w:t xml:space="preserve">as</w:t>
-      </w:r>
-      <w:r>
-        <w:t xml:space="preserve"> </w:t>
-      </w:r>
-      <w:r>
-        <w:t xml:space="preserve">in</w:t>
-      </w:r>
-      <w:r>
-        <w:t xml:space="preserve"> </w:t>
-      </w:r>
-      <w:r>
-        <w:t xml:space="preserve">the</w:t>
-      </w:r>
-      <w:r>
-        <w:t xml:space="preserve"> </w:t>
-      </w:r>
-      <w:r>
-        <w:t xml:space="preserve">sciences,</w:t>
-      </w:r>
-      <w:r>
-        <w:t xml:space="preserve"> </w:t>
-      </w:r>
-      <w:r>
-        <w:t xml:space="preserve">social</w:t>
-      </w:r>
-      <w:r>
-        <w:t xml:space="preserve"> </w:t>
-      </w:r>
-      <w:r>
-        <w:t xml:space="preserve">sciences,</w:t>
-      </w:r>
-      <w:r>
-        <w:t xml:space="preserve"> </w:t>
-      </w:r>
-      <w:r>
-        <w:t xml:space="preserve">and</w:t>
-      </w:r>
-      <w:r>
-        <w:t xml:space="preserve"> </w:t>
-      </w:r>
-      <w:r>
-        <w:t xml:space="preserve">particularly</w:t>
-      </w:r>
-      <w:r>
-        <w:t xml:space="preserve"> </w:t>
-      </w:r>
-      <w:r>
-        <w:t xml:space="preserve">in</w:t>
-      </w:r>
-      <w:r>
-        <w:t xml:space="preserve"> </w:t>
-      </w:r>
-      <w:r>
-        <w:t xml:space="preserve">statistics.</w:t>
-      </w:r>
-      <w:r>
-        <w:t xml:space="preserve"> </w:t>
-      </w:r>
-      <w:r>
-        <w:t xml:space="preserve">This</w:t>
-      </w:r>
-      <w:r>
-        <w:t xml:space="preserve"> </w:t>
-      </w:r>
-      <w:r>
-        <w:t xml:space="preserve">guide</w:t>
-      </w:r>
-      <w:r>
-        <w:t xml:space="preserve"> </w:t>
-      </w:r>
-      <w:r>
-        <w:t xml:space="preserve">introduces</w:t>
-      </w:r>
-      <w:r>
-        <w:t xml:space="preserve"> </w:t>
-      </w:r>
-      <w:r>
-        <w:t xml:space="preserve">the</w:t>
-      </w:r>
-      <w:r>
-        <w:t xml:space="preserve"> </w:t>
-      </w:r>
-      <w:r>
-        <w:t xml:space="preserve">idea</w:t>
-      </w:r>
-      <w:r>
-        <w:t xml:space="preserve"> </w:t>
-      </w:r>
-      <w:r>
-        <w:t xml:space="preserve">of</w:t>
-      </w:r>
-      <w:r>
-        <w:t xml:space="preserve"> </w:t>
-      </w:r>
-      <w:r>
-        <w:t xml:space="preserve">integral</w:t>
-      </w:r>
-      <w:r>
-        <w:t xml:space="preserve"> </w:t>
-      </w:r>
-      <w:r>
-        <w:t xml:space="preserve">calculus</w:t>
-      </w:r>
-      <w:r>
-        <w:t xml:space="preserve"> </w:t>
-      </w:r>
-      <w:r>
-        <w:t xml:space="preserve">through</w:t>
-      </w:r>
-      <w:r>
-        <w:t xml:space="preserve"> </w:t>
-      </w:r>
-      <w:r>
-        <w:t xml:space="preserve">the</w:t>
-      </w:r>
-      <w:r>
-        <w:t xml:space="preserve"> </w:t>
-      </w:r>
-      <w:r>
-        <w:t xml:space="preserve">definite</w:t>
-      </w:r>
-      <w:r>
-        <w:t xml:space="preserve"> </w:t>
-      </w:r>
-      <w:r>
-        <w:t xml:space="preserve">and</w:t>
-      </w:r>
-      <w:r>
-        <w:t xml:space="preserve"> </w:t>
-      </w:r>
-      <w:r>
-        <w:t xml:space="preserve">indefinite</w:t>
-      </w:r>
-      <w:r>
-        <w:t xml:space="preserve"> </w:t>
-      </w:r>
-      <w:r>
-        <w:t xml:space="preserve">integrals,</w:t>
-      </w:r>
-      <w:r>
-        <w:t xml:space="preserve"> </w:t>
-      </w:r>
-      <w:r>
-        <w:t xml:space="preserve">and</w:t>
-      </w:r>
-      <w:r>
-        <w:t xml:space="preserve"> </w:t>
-      </w:r>
-      <w:r>
-        <w:t xml:space="preserve">illustrates</w:t>
-      </w:r>
-      <w:r>
-        <w:t xml:space="preserve"> </w:t>
-      </w:r>
-      <w:r>
-        <w:t xml:space="preserve">the</w:t>
-      </w:r>
-      <w:r>
-        <w:t xml:space="preserve"> </w:t>
-      </w:r>
-      <w:r>
-        <w:t xml:space="preserve">connection</w:t>
-      </w:r>
-      <w:r>
-        <w:t xml:space="preserve"> </w:t>
-      </w:r>
-      <w:r>
-        <w:t xml:space="preserve">between</w:t>
-      </w:r>
-      <w:r>
-        <w:t xml:space="preserve"> </w:t>
-      </w:r>
-      <w:r>
-        <w:t xml:space="preserve">the</w:t>
-      </w:r>
-      <w:r>
-        <w:t xml:space="preserve"> </w:t>
-      </w:r>
-      <w:r>
-        <w:t xml:space="preserve">two</w:t>
-      </w:r>
-      <w:r>
-        <w:t xml:space="preserve"> </w:t>
-      </w:r>
-      <w:r>
-        <w:t xml:space="preserve">using</w:t>
-      </w:r>
-      <w:r>
-        <w:t xml:space="preserve"> </w:t>
-      </w:r>
-      <w:r>
-        <w:t xml:space="preserve">the</w:t>
-      </w:r>
-      <w:r>
-        <w:t xml:space="preserve"> </w:t>
-      </w:r>
-      <w:r>
-        <w:t xml:space="preserve">Fundamental</w:t>
-      </w:r>
-      <w:r>
-        <w:t xml:space="preserve"> </w:t>
-      </w:r>
-      <w:r>
-        <w:t xml:space="preserve">Theorem</w:t>
-      </w:r>
-      <w:r>
-        <w:t xml:space="preserve"> </w:t>
-      </w:r>
-      <w:r>
-        <w:t xml:space="preserve">of</w:t>
-      </w:r>
-      <w:r>
-        <w:t xml:space="preserve"> </w:t>
-      </w:r>
-      <w:r>
-        <w:t xml:space="preserve">Calculus.</w:t>
+        <w:t xml:space="preserve">As the reverse process of differentiation, integration is a key area of mathematics. It has uses in almost all places that requires calculus, such as in the sciences, social sciences, and particularly in statistics. This guide introduces the idea of integral calculus through the definite and indefinite integrals, and illustrates the connection between the two using the Fundamental Theorem of Calculus.</w:t>
       </w:r>
     </w:p>
     <w:p>
@@ -523,8 +145,8 @@
         <m:d>
           <m:dPr>
             <m:begChr m:val="("/>
+            <m:sepChr m:val=""/>
             <m:endChr m:val=")"/>
-            <m:sepChr m:val=""/>
             <m:grow/>
           </m:dPr>
           <m:e>
@@ -550,8 +172,8 @@
         <m:d>
           <m:dPr>
             <m:begChr m:val="("/>
+            <m:sepChr m:val=""/>
             <m:endChr m:val=")"/>
-            <m:sepChr m:val=""/>
             <m:grow/>
           </m:dPr>
           <m:e>
@@ -577,8 +199,8 @@
         <m:d>
           <m:dPr>
             <m:begChr m:val="("/>
+            <m:sepChr m:val=""/>
             <m:endChr m:val=")"/>
-            <m:sepChr m:val=""/>
             <m:grow/>
           </m:dPr>
           <m:e>
@@ -607,8 +229,8 @@
         <m:d>
           <m:dPr>
             <m:begChr m:val="("/>
+            <m:sepChr m:val=""/>
             <m:endChr m:val=")"/>
-            <m:sepChr m:val=""/>
             <m:grow/>
           </m:dPr>
           <m:e>
@@ -648,8 +270,8 @@
         <m:d>
           <m:dPr>
             <m:begChr m:val="("/>
+            <m:sepChr m:val=""/>
             <m:endChr m:val=")"/>
-            <m:sepChr m:val=""/>
             <m:grow/>
           </m:dPr>
           <m:e>
@@ -731,8 +353,8 @@
         <m:d>
           <m:dPr>
             <m:begChr m:val="("/>
+            <m:sepChr m:val=""/>
             <m:endChr m:val=")"/>
-            <m:sepChr m:val=""/>
             <m:grow/>
           </m:dPr>
           <m:e>
@@ -782,8 +404,8 @@
         <m:d>
           <m:dPr>
             <m:begChr m:val="("/>
+            <m:sepChr m:val=""/>
             <m:endChr m:val=")"/>
-            <m:sepChr m:val=""/>
             <m:grow/>
           </m:dPr>
           <m:e>
@@ -832,8 +454,8 @@
           <m:d>
             <m:dPr>
               <m:begChr m:val="("/>
+              <m:sepChr m:val=""/>
               <m:endChr m:val=")"/>
-              <m:sepChr m:val=""/>
               <m:grow/>
             </m:dPr>
             <m:e>
@@ -894,8 +516,8 @@
         <m:d>
           <m:dPr>
             <m:begChr m:val="("/>
+            <m:sepChr m:val=""/>
             <m:endChr m:val=")"/>
-            <m:sepChr m:val=""/>
             <m:grow/>
           </m:dPr>
           <m:e>
@@ -986,8 +608,8 @@
           <m:d>
             <m:dPr>
               <m:begChr m:val="("/>
+              <m:sepChr m:val=""/>
               <m:endChr m:val=")"/>
-              <m:sepChr m:val=""/>
               <m:grow/>
             </m:dPr>
             <m:e>
@@ -1045,8 +667,8 @@
         <m:d>
           <m:dPr>
             <m:begChr m:val="("/>
+            <m:sepChr m:val=""/>
             <m:endChr m:val=")"/>
-            <m:sepChr m:val=""/>
             <m:grow/>
           </m:dPr>
           <m:e>
@@ -1196,8 +818,8 @@
         <m:d>
           <m:dPr>
             <m:begChr m:val="("/>
+            <m:sepChr m:val=""/>
             <m:endChr m:val=")"/>
-            <m:sepChr m:val=""/>
             <m:grow/>
           </m:dPr>
           <m:e>
@@ -1319,8 +941,8 @@
           <m:d>
             <m:dPr>
               <m:begChr m:val="("/>
+              <m:sepChr m:val=""/>
               <m:endChr m:val=")"/>
-              <m:sepChr m:val=""/>
               <m:grow/>
             </m:dPr>
             <m:e>
@@ -1362,10 +984,7 @@
         <w:t xml:space="preserve"> </w:t>
       </w:r>
       <w:r>
-        <w:t xml:space="preserve">‘</w:t>
-      </w:r>
-      <w:r>
-        <w:t xml:space="preserve">the integral of</w:t>
+        <w:t xml:space="preserve">‘the integral of</w:t>
       </w:r>
       <w:r>
         <w:t xml:space="preserve"> </w:t>
@@ -1377,8 +996,8 @@
         <m:d>
           <m:dPr>
             <m:begChr m:val="("/>
+            <m:sepChr m:val=""/>
             <m:endChr m:val=")"/>
-            <m:sepChr m:val=""/>
             <m:grow/>
           </m:dPr>
           <m:e>
@@ -1623,8 +1242,8 @@
         <m:d>
           <m:dPr>
             <m:begChr m:val="("/>
+            <m:sepChr m:val=""/>
             <m:endChr m:val=")"/>
-            <m:sepChr m:val=""/>
             <m:grow/>
           </m:dPr>
           <m:e>
@@ -1762,17 +1381,16 @@
         <w:tblStyle w:val="Table"/>
         <w:tblLook w:firstRow="0" w:lastRow="0" w:firstColumn="0" w:lastColumn="0" w:noHBand="0" w:noVBand="0" w:val="0000"/>
         <w:tblBorders>
+          <w:top w:val="single" w:sz="4" w:space="0" w:color="CC1914"/>
           <w:left w:val="single" w:sz="24" w:space="0" w:color="CC1914"/>
+          <w:bottom w:val="single" w:sz="4" w:space="0" w:color="CC1914"/>
           <w:right w:val="single" w:sz="4" w:space="0" w:color="CC1914"/>
-          <w:top w:val="single" w:sz="4" w:space="0" w:color="CC1914"/>
-          <w:bottom w:val="single" w:sz="4" w:space="0" w:color="CC1914"/>
         </w:tblBorders>
         <w:tblCellMar>
           <w:left w:w="144" w:type="dxa"/>
           <w:right w:w="144" w:type="dxa"/>
         </w:tblCellMar>
-        <w:tblInd w:w="164" w:type="dxa"/>
-        <w:tblW w:type="pct" w:w="100%"/>
+        <w:tblLook w:firstRow="0" w:lastRow="0" w:firstColumn="0" w:lastColumn="0" w:noHBand="0" w:noVBand="0" w:val="0000"/>
       </w:tblPr>
       <w:tr>
         <w:trPr>
@@ -1905,8 +1523,8 @@
                 <m:d>
                   <m:dPr>
                     <m:begChr m:val="("/>
+                    <m:sepChr m:val=""/>
                     <m:endChr m:val=")"/>
-                    <m:sepChr m:val=""/>
                     <m:grow/>
                   </m:dPr>
                   <m:e>
@@ -1960,8 +1578,8 @@
                 <m:d>
                   <m:dPr>
                     <m:begChr m:val="("/>
+                    <m:sepChr m:val=""/>
                     <m:endChr m:val=")"/>
-                    <m:sepChr m:val=""/>
                     <m:grow/>
                   </m:dPr>
                   <m:e>
@@ -2015,8 +1633,8 @@
                 <m:d>
                   <m:dPr>
                     <m:begChr m:val="("/>
+                    <m:sepChr m:val=""/>
                     <m:endChr m:val=")"/>
-                    <m:sepChr m:val=""/>
                     <m:grow/>
                   </m:dPr>
                   <m:e>
@@ -2072,8 +1690,8 @@
               <m:d>
                 <m:dPr>
                   <m:begChr m:val="("/>
+                  <m:sepChr m:val=""/>
                   <m:endChr m:val=")"/>
-                  <m:sepChr m:val=""/>
                   <m:grow/>
                 </m:dPr>
                 <m:e>
@@ -2227,8 +1845,8 @@
               <m:d>
                 <m:dPr>
                   <m:begChr m:val="("/>
+                  <m:sepChr m:val=""/>
                   <m:endChr m:val=")"/>
-                  <m:sepChr m:val=""/>
                   <m:grow/>
                 </m:dPr>
                 <m:e>
@@ -2333,13 +1951,7 @@
               <w:t xml:space="preserve"> </w:t>
             </w:r>
             <w:r>
-              <w:t xml:space="preserve">‘</w:t>
-            </w:r>
-            <w:r>
-              <w:t xml:space="preserve">under</w:t>
-            </w:r>
-            <w:r>
-              <w:t xml:space="preserve">’</w:t>
+              <w:t xml:space="preserve">‘under’</w:t>
             </w:r>
             <w:r>
               <w:t xml:space="preserve"> </w:t>
@@ -2357,8 +1969,8 @@
               <m:d>
                 <m:dPr>
                   <m:begChr m:val="("/>
+                  <m:sepChr m:val=""/>
                   <m:endChr m:val=")"/>
-                  <m:sepChr m:val=""/>
                   <m:grow/>
                 </m:dPr>
                 <m:e>
@@ -2429,6 +2041,7 @@
               <w:t xml:space="preserve">. This is the case in Example 1.</w:t>
             </w:r>
           </w:p>
+          <w:p/>
         </w:tc>
       </w:tr>
     </w:tbl>
@@ -2532,7 +2145,7 @@
               <w:jc w:val="center"/>
             </w:pPr>
             <w:pPr>
-              <w:jc w:val="start"/>
+              <w:jc w:val="left"/>
               <w:spacing w:before="200"/>
               <w:pStyle w:val="ImageCaption"/>
             </w:pPr>
@@ -2569,8 +2182,8 @@
               <m:d>
                 <m:dPr>
                   <m:begChr m:val="("/>
+                  <m:sepChr m:val=""/>
                   <m:endChr m:val=")"/>
-                  <m:sepChr m:val=""/>
                   <m:grow/>
                 </m:dPr>
                 <m:e>
@@ -2611,7 +2224,7 @@
     <w:tbl>
       <w:tblPr>
         <w:tblStyle w:val="Table"/>
-        <w:tblLook w:firstRow="0" w:lastRow="0" w:firstColumn="0" w:lastColumn="0" w:noHBand="0" w:noVBand="0" w:val="0000"/>
+        <w:tblInd w:w="164" w:type="dxa"/>
         <w:tblBorders>
           <w:left w:val="single" w:sz="24" w:space="0" w:color="0758E5"/>
         </w:tblBorders>
@@ -2619,8 +2232,11 @@
           <w:left w:w="0" w:type="dxa"/>
           <w:right w:w="0" w:type="dxa"/>
         </w:tblCellMar>
-        <w:tblInd w:w="164" w:type="dxa"/>
+        <w:tblLook w:firstRow="0" w:lastRow="0" w:firstColumn="0" w:lastColumn="0" w:noHBand="0" w:noVBand="0" w:val="0000"/>
       </w:tblPr>
+      <w:tblGrid>
+        <w:gridCol w:w="7920"/>
+      </w:tblGrid>
       <w:tr>
         <w:trPr>
           <w:cantSplit/>
@@ -2721,8 +2337,8 @@
               <m:d>
                 <m:dPr>
                   <m:begChr m:val="("/>
+                  <m:sepChr m:val=""/>
                   <m:endChr m:val=")"/>
-                  <m:sepChr m:val=""/>
                   <m:grow/>
                 </m:dPr>
                 <m:e>
@@ -2859,8 +2475,8 @@
               <m:d>
                 <m:dPr>
                   <m:begChr m:val="("/>
+                  <m:sepChr m:val=""/>
                   <m:endChr m:val=")"/>
-                  <m:sepChr m:val=""/>
                   <m:grow/>
                 </m:dPr>
                 <m:e>
@@ -3020,8 +2636,8 @@
               <m:d>
                 <m:dPr>
                   <m:begChr m:val="("/>
+                  <m:sepChr m:val=""/>
                   <m:endChr m:val=")"/>
-                  <m:sepChr m:val=""/>
                   <m:grow/>
                 </m:dPr>
                 <m:e>
@@ -3135,8 +2751,8 @@
               <m:d>
                 <m:dPr>
                   <m:begChr m:val="("/>
+                  <m:sepChr m:val=""/>
                   <m:endChr m:val=")"/>
-                  <m:sepChr m:val=""/>
                   <m:grow/>
                 </m:dPr>
                 <m:e>
@@ -3264,17 +2880,16 @@
         <w:tblStyle w:val="Table"/>
         <w:tblLook w:firstRow="0" w:lastRow="0" w:firstColumn="0" w:lastColumn="0" w:noHBand="0" w:noVBand="0" w:val="0000"/>
         <w:tblBorders>
+          <w:top w:val="single" w:sz="4" w:space="0" w:color="CC1914"/>
           <w:left w:val="single" w:sz="24" w:space="0" w:color="CC1914"/>
+          <w:bottom w:val="single" w:sz="4" w:space="0" w:color="CC1914"/>
           <w:right w:val="single" w:sz="4" w:space="0" w:color="CC1914"/>
-          <w:top w:val="single" w:sz="4" w:space="0" w:color="CC1914"/>
-          <w:bottom w:val="single" w:sz="4" w:space="0" w:color="CC1914"/>
         </w:tblBorders>
         <w:tblCellMar>
           <w:left w:w="144" w:type="dxa"/>
           <w:right w:w="144" w:type="dxa"/>
         </w:tblCellMar>
-        <w:tblInd w:w="164" w:type="dxa"/>
-        <w:tblW w:type="pct" w:w="100%"/>
+        <w:tblLook w:firstRow="0" w:lastRow="0" w:firstColumn="0" w:lastColumn="0" w:noHBand="0" w:noVBand="0" w:val="0000"/>
       </w:tblPr>
       <w:tr>
         <w:trPr>
@@ -3412,6 +3027,7 @@
               <w:t xml:space="preserve">-axis. Here’s another figure which demonstrates this.</w:t>
             </w:r>
           </w:p>
+          <w:p/>
         </w:tc>
       </w:tr>
     </w:tbl>
@@ -3515,7 +3131,7 @@
               <w:jc w:val="center"/>
             </w:pPr>
             <w:pPr>
-              <w:jc w:val="start"/>
+              <w:jc w:val="left"/>
               <w:spacing w:before="200"/>
               <w:pStyle w:val="ImageCaption"/>
             </w:pPr>
@@ -3552,8 +3168,8 @@
               <m:d>
                 <m:dPr>
                   <m:begChr m:val="("/>
+                  <m:sepChr m:val=""/>
                   <m:endChr m:val=")"/>
-                  <m:sepChr m:val=""/>
                   <m:grow/>
                 </m:dPr>
                 <m:e>
@@ -3613,8 +3229,8 @@
         <m:d>
           <m:dPr>
             <m:begChr m:val="("/>
+            <m:sepChr m:val=""/>
             <m:endChr m:val=")"/>
-            <m:sepChr m:val=""/>
             <m:grow/>
           </m:dPr>
           <m:e>
@@ -3712,8 +3328,8 @@
         <m:d>
           <m:dPr>
             <m:begChr m:val="("/>
+            <m:sepChr m:val=""/>
             <m:endChr m:val=")"/>
-            <m:sepChr m:val=""/>
             <m:grow/>
           </m:dPr>
           <m:e>
@@ -3823,8 +3439,8 @@
         <m:d>
           <m:dPr>
             <m:begChr m:val="("/>
+            <m:sepChr m:val=""/>
             <m:endChr m:val=")"/>
-            <m:sepChr m:val=""/>
             <m:grow/>
           </m:dPr>
           <m:e>
@@ -3850,8 +3466,8 @@
         <m:d>
           <m:dPr>
             <m:begChr m:val="("/>
+            <m:sepChr m:val=""/>
             <m:endChr m:val=")"/>
-            <m:sepChr m:val=""/>
             <m:grow/>
           </m:dPr>
           <m:e>
@@ -3894,8 +3510,8 @@
         <m:d>
           <m:dPr>
             <m:begChr m:val="("/>
+            <m:sepChr m:val=""/>
             <m:endChr m:val=")"/>
-            <m:sepChr m:val=""/>
             <m:grow/>
           </m:dPr>
           <m:e>
@@ -3918,8 +3534,8 @@
         <m:d>
           <m:dPr>
             <m:begChr m:val="("/>
+            <m:sepChr m:val=""/>
             <m:endChr m:val=")"/>
-            <m:sepChr m:val=""/>
             <m:grow/>
           </m:dPr>
           <m:e>
@@ -3951,8 +3567,8 @@
         <m:d>
           <m:dPr>
             <m:begChr m:val="("/>
+            <m:sepChr m:val=""/>
             <m:endChr m:val=")"/>
-            <m:sepChr m:val=""/>
             <m:grow/>
           </m:dPr>
           <m:e>
@@ -3973,8 +3589,8 @@
         <m:d>
           <m:dPr>
             <m:begChr m:val="("/>
+            <m:sepChr m:val=""/>
             <m:endChr m:val=")"/>
-            <m:sepChr m:val=""/>
             <m:grow/>
           </m:dPr>
           <m:e>
@@ -3997,8 +3613,8 @@
         <m:d>
           <m:dPr>
             <m:begChr m:val="("/>
+            <m:sepChr m:val=""/>
             <m:endChr m:val=")"/>
-            <m:sepChr m:val=""/>
             <m:grow/>
           </m:dPr>
           <m:e>
@@ -4038,8 +3654,8 @@
         <m:d>
           <m:dPr>
             <m:begChr m:val="("/>
+            <m:sepChr m:val=""/>
             <m:endChr m:val=")"/>
-            <m:sepChr m:val=""/>
             <m:grow/>
           </m:dPr>
           <m:e>
@@ -4070,8 +3686,8 @@
         <m:d>
           <m:dPr>
             <m:begChr m:val="("/>
+            <m:sepChr m:val=""/>
             <m:endChr m:val=")"/>
-            <m:sepChr m:val=""/>
             <m:grow/>
           </m:dPr>
           <m:e>
@@ -4097,8 +3713,8 @@
         <m:d>
           <m:dPr>
             <m:begChr m:val="("/>
+            <m:sepChr m:val=""/>
             <m:endChr m:val=")"/>
-            <m:sepChr m:val=""/>
             <m:grow/>
           </m:dPr>
           <m:e>
@@ -4135,8 +3751,8 @@
         <m:d>
           <m:dPr>
             <m:begChr m:val="("/>
+            <m:sepChr m:val=""/>
             <m:endChr m:val=")"/>
-            <m:sepChr m:val=""/>
             <m:grow/>
           </m:dPr>
           <m:e>
@@ -4191,8 +3807,8 @@
           <m:d>
             <m:dPr>
               <m:begChr m:val="("/>
+              <m:sepChr m:val=""/>
               <m:endChr m:val=")"/>
-              <m:sepChr m:val=""/>
               <m:grow/>
             </m:dPr>
             <m:e>
@@ -4219,8 +3835,8 @@
           <m:d>
             <m:dPr>
               <m:begChr m:val="("/>
+              <m:sepChr m:val=""/>
               <m:endChr m:val=")"/>
-              <m:sepChr m:val=""/>
               <m:grow/>
             </m:dPr>
             <m:e>
@@ -4301,8 +3917,8 @@
         <m:d>
           <m:dPr>
             <m:begChr m:val="("/>
+            <m:sepChr m:val=""/>
             <m:endChr m:val=")"/>
-            <m:sepChr m:val=""/>
             <m:grow/>
           </m:dPr>
           <m:e>
@@ -4328,8 +3944,8 @@
         <m:d>
           <m:dPr>
             <m:begChr m:val="("/>
+            <m:sepChr m:val=""/>
             <m:endChr m:val=")"/>
-            <m:sepChr m:val=""/>
             <m:grow/>
           </m:dPr>
           <m:e>
@@ -4362,7 +3978,7 @@
     <w:tbl>
       <w:tblPr>
         <w:tblStyle w:val="Table"/>
-        <w:tblLook w:firstRow="0" w:lastRow="0" w:firstColumn="0" w:lastColumn="0" w:noHBand="0" w:noVBand="0" w:val="0000"/>
+        <w:tblInd w:w="164" w:type="dxa"/>
         <w:tblBorders>
           <w:left w:val="single" w:sz="24" w:space="0" w:color="0758E5"/>
         </w:tblBorders>
@@ -4370,8 +3986,11 @@
           <w:left w:w="0" w:type="dxa"/>
           <w:right w:w="0" w:type="dxa"/>
         </w:tblCellMar>
-        <w:tblInd w:w="164" w:type="dxa"/>
+        <w:tblLook w:firstRow="0" w:lastRow="0" w:firstColumn="0" w:lastColumn="0" w:noHBand="0" w:noVBand="0" w:val="0000"/>
       </w:tblPr>
+      <w:tblGrid>
+        <w:gridCol w:w="7920"/>
+      </w:tblGrid>
       <w:tr>
         <w:trPr>
           <w:cantSplit/>
@@ -4488,8 +4107,8 @@
               <m:d>
                 <m:dPr>
                   <m:begChr m:val="("/>
+                  <m:sepChr m:val=""/>
                   <m:endChr m:val=")"/>
-                  <m:sepChr m:val=""/>
                   <m:grow/>
                 </m:dPr>
                 <m:e>
@@ -4513,8 +4132,8 @@
               <m:d>
                 <m:dPr>
                   <m:begChr m:val="("/>
+                  <m:sepChr m:val=""/>
                   <m:endChr m:val=")"/>
-                  <m:sepChr m:val=""/>
                   <m:grow/>
                 </m:dPr>
                 <m:e>
@@ -4546,8 +4165,8 @@
               <m:d>
                 <m:dPr>
                   <m:begChr m:val="("/>
+                  <m:sepChr m:val=""/>
                   <m:endChr m:val=")"/>
-                  <m:sepChr m:val=""/>
                   <m:grow/>
                 </m:dPr>
                 <m:e>
@@ -4571,8 +4190,8 @@
               <m:d>
                 <m:dPr>
                   <m:begChr m:val="("/>
+                  <m:sepChr m:val=""/>
                   <m:endChr m:val=")"/>
-                  <m:sepChr m:val=""/>
                   <m:grow/>
                 </m:dPr>
                 <m:e>
@@ -4595,8 +4214,8 @@
               <m:d>
                 <m:dPr>
                   <m:begChr m:val="("/>
+                  <m:sepChr m:val=""/>
                   <m:endChr m:val=")"/>
-                  <m:sepChr m:val=""/>
                   <m:grow/>
                 </m:dPr>
                 <m:e>
@@ -4625,8 +4244,8 @@
               <m:d>
                 <m:dPr>
                   <m:begChr m:val="("/>
+                  <m:sepChr m:val=""/>
                   <m:endChr m:val=")"/>
-                  <m:sepChr m:val=""/>
                   <m:grow/>
                 </m:dPr>
                 <m:e>
@@ -4652,8 +4271,8 @@
               <m:d>
                 <m:dPr>
                   <m:begChr m:val="("/>
+                  <m:sepChr m:val=""/>
                   <m:endChr m:val=")"/>
-                  <m:sepChr m:val=""/>
                   <m:grow/>
                 </m:dPr>
                 <m:e>
@@ -4677,8 +4296,8 @@
               <m:d>
                 <m:dPr>
                   <m:begChr m:val="("/>
+                  <m:sepChr m:val=""/>
                   <m:endChr m:val=")"/>
-                  <m:sepChr m:val=""/>
                   <m:grow/>
                 </m:dPr>
                 <m:e>
@@ -4707,8 +4326,8 @@
               <m:d>
                 <m:dPr>
                   <m:begChr m:val="("/>
+                  <m:sepChr m:val=""/>
                   <m:endChr m:val=")"/>
-                  <m:sepChr m:val=""/>
                   <m:grow/>
                 </m:dPr>
                 <m:e>
@@ -4732,8 +4351,8 @@
               <m:d>
                 <m:dPr>
                   <m:begChr m:val="("/>
+                  <m:sepChr m:val=""/>
                   <m:endChr m:val=")"/>
-                  <m:sepChr m:val=""/>
                   <m:grow/>
                 </m:dPr>
                 <m:e>
@@ -4764,8 +4383,8 @@
               <m:d>
                 <m:dPr>
                   <m:begChr m:val="("/>
+                  <m:sepChr m:val=""/>
                   <m:endChr m:val=")"/>
-                  <m:sepChr m:val=""/>
                   <m:grow/>
                 </m:dPr>
                 <m:e>
@@ -4789,8 +4408,8 @@
               <m:d>
                 <m:dPr>
                   <m:begChr m:val="("/>
+                  <m:sepChr m:val=""/>
                   <m:endChr m:val=")"/>
-                  <m:sepChr m:val=""/>
                   <m:grow/>
                 </m:dPr>
                 <m:e>
@@ -4819,8 +4438,8 @@
               <m:d>
                 <m:dPr>
                   <m:begChr m:val="("/>
+                  <m:sepChr m:val=""/>
                   <m:endChr m:val=")"/>
-                  <m:sepChr m:val=""/>
                   <m:grow/>
                 </m:dPr>
                 <m:e>
@@ -4897,8 +4516,8 @@
                 <m:d>
                   <m:dPr>
                     <m:begChr m:val="("/>
+                    <m:sepChr m:val=""/>
                     <m:endChr m:val=")"/>
-                    <m:sepChr m:val=""/>
                     <m:grow/>
                   </m:dPr>
                   <m:e>
@@ -4911,8 +4530,8 @@
                     <m:d>
                       <m:dPr>
                         <m:begChr m:val="("/>
+                        <m:sepChr m:val=""/>
                         <m:endChr m:val=")"/>
-                        <m:sepChr m:val=""/>
                         <m:grow/>
                       </m:dPr>
                       <m:e>
@@ -4947,8 +4566,8 @@
                 <m:d>
                   <m:dPr>
                     <m:begChr m:val="("/>
+                    <m:sepChr m:val=""/>
                     <m:endChr m:val=")"/>
-                    <m:sepChr m:val=""/>
                     <m:grow/>
                   </m:dPr>
                   <m:e>
@@ -4981,8 +4600,8 @@
                 <m:d>
                   <m:dPr>
                     <m:begChr m:val="("/>
+                    <m:sepChr m:val=""/>
                     <m:endChr m:val=")"/>
-                    <m:sepChr m:val=""/>
                     <m:grow/>
                   </m:dPr>
                   <m:e>
@@ -5020,8 +4639,8 @@
               <m:d>
                 <m:dPr>
                   <m:begChr m:val="("/>
+                  <m:sepChr m:val=""/>
                   <m:endChr m:val=")"/>
-                  <m:sepChr m:val=""/>
                   <m:grow/>
                 </m:dPr>
                 <m:e>
@@ -5050,8 +4669,8 @@
               <m:d>
                 <m:dPr>
                   <m:begChr m:val="("/>
+                  <m:sepChr m:val=""/>
                   <m:endChr m:val=")"/>
-                  <m:sepChr m:val=""/>
                   <m:grow/>
                 </m:dPr>
                 <m:e>
@@ -5119,8 +4738,8 @@
               <m:d>
                 <m:dPr>
                   <m:begChr m:val="("/>
+                  <m:sepChr m:val=""/>
                   <m:endChr m:val=")"/>
-                  <m:sepChr m:val=""/>
                   <m:grow/>
                 </m:dPr>
                 <m:e>
@@ -5170,8 +4789,8 @@
               <m:d>
                 <m:dPr>
                   <m:begChr m:val="("/>
+                  <m:sepChr m:val=""/>
                   <m:endChr m:val=")"/>
-                  <m:sepChr m:val=""/>
                   <m:grow/>
                 </m:dPr>
                 <m:e>
@@ -5195,8 +4814,8 @@
               <m:d>
                 <m:dPr>
                   <m:begChr m:val="("/>
+                  <m:sepChr m:val=""/>
                   <m:endChr m:val=")"/>
-                  <m:sepChr m:val=""/>
                   <m:grow/>
                 </m:dPr>
                 <m:e>
@@ -5284,8 +4903,8 @@
                 <m:d>
                   <m:dPr>
                     <m:begChr m:val="("/>
+                    <m:sepChr m:val=""/>
                     <m:endChr m:val=")"/>
-                    <m:sepChr m:val=""/>
                     <m:grow/>
                   </m:dPr>
                   <m:e>
@@ -5322,8 +4941,8 @@
                 <m:d>
                   <m:dPr>
                     <m:begChr m:val="("/>
+                    <m:sepChr m:val=""/>
                     <m:endChr m:val=")"/>
-                    <m:sepChr m:val=""/>
                     <m:grow/>
                   </m:dPr>
                   <m:e>
@@ -5370,8 +4989,8 @@
         <m:d>
           <m:dPr>
             <m:begChr m:val="("/>
+            <m:sepChr m:val=""/>
             <m:endChr m:val=")"/>
-            <m:sepChr m:val=""/>
             <m:grow/>
           </m:dPr>
           <m:e>
@@ -5403,8 +5022,8 @@
         <m:d>
           <m:dPr>
             <m:begChr m:val="("/>
+            <m:sepChr m:val=""/>
             <m:endChr m:val=")"/>
-            <m:sepChr m:val=""/>
             <m:grow/>
           </m:dPr>
           <m:e>
@@ -5425,8 +5044,8 @@
         <m:d>
           <m:dPr>
             <m:begChr m:val="("/>
+            <m:sepChr m:val=""/>
             <m:endChr m:val=")"/>
-            <m:sepChr m:val=""/>
             <m:grow/>
           </m:dPr>
           <m:e>
@@ -5449,8 +5068,8 @@
         <m:d>
           <m:dPr>
             <m:begChr m:val="("/>
+            <m:sepChr m:val=""/>
             <m:endChr m:val=")"/>
-            <m:sepChr m:val=""/>
             <m:grow/>
           </m:dPr>
           <m:e>
@@ -5502,8 +5121,8 @@
           <m:d>
             <m:dPr>
               <m:begChr m:val="("/>
+              <m:sepChr m:val=""/>
               <m:endChr m:val=")"/>
-              <m:sepChr m:val=""/>
               <m:grow/>
             </m:dPr>
             <m:e>
@@ -5537,8 +5156,8 @@
           <m:d>
             <m:dPr>
               <m:begChr m:val="("/>
+              <m:sepChr m:val=""/>
               <m:endChr m:val=")"/>
-              <m:sepChr m:val=""/>
               <m:grow/>
             </m:dPr>
             <m:e>
@@ -5620,17 +5239,16 @@
         <w:tblStyle w:val="Table"/>
         <w:tblLook w:firstRow="0" w:lastRow="0" w:firstColumn="0" w:lastColumn="0" w:noHBand="0" w:noVBand="0" w:val="0000"/>
         <w:tblBorders>
+          <w:top w:val="single" w:sz="4" w:space="0" w:color="CC1914"/>
           <w:left w:val="single" w:sz="24" w:space="0" w:color="CC1914"/>
+          <w:bottom w:val="single" w:sz="4" w:space="0" w:color="CC1914"/>
           <w:right w:val="single" w:sz="4" w:space="0" w:color="CC1914"/>
-          <w:top w:val="single" w:sz="4" w:space="0" w:color="CC1914"/>
-          <w:bottom w:val="single" w:sz="4" w:space="0" w:color="CC1914"/>
         </w:tblBorders>
         <w:tblCellMar>
           <w:left w:w="144" w:type="dxa"/>
           <w:right w:w="144" w:type="dxa"/>
         </w:tblCellMar>
-        <w:tblInd w:w="164" w:type="dxa"/>
-        <w:tblW w:type="pct" w:w="100%"/>
+        <w:tblLook w:firstRow="0" w:lastRow="0" w:firstColumn="0" w:lastColumn="0" w:noHBand="0" w:noVBand="0" w:val="0000"/>
       </w:tblPr>
       <w:tr>
         <w:trPr>
@@ -5753,8 +5371,8 @@
               <m:d>
                 <m:dPr>
                   <m:begChr m:val="("/>
+                  <m:sepChr m:val=""/>
                   <m:endChr m:val=")"/>
-                  <m:sepChr m:val=""/>
                   <m:grow/>
                 </m:dPr>
                 <m:e>
@@ -5830,8 +5448,8 @@
               <m:d>
                 <m:dPr>
                   <m:begChr m:val="("/>
+                  <m:sepChr m:val=""/>
                   <m:endChr m:val=")"/>
-                  <m:sepChr m:val=""/>
                   <m:grow/>
                 </m:dPr>
                 <m:e>
@@ -5881,6 +5499,7 @@
               <w:t xml:space="preserve">at the very end when finding an indefinite integral.</w:t>
             </w:r>
           </w:p>
+          <w:p/>
         </w:tc>
       </w:tr>
     </w:tbl>
@@ -5897,17 +5516,16 @@
         <w:tblStyle w:val="Table"/>
         <w:tblLook w:firstRow="0" w:lastRow="0" w:firstColumn="0" w:lastColumn="0" w:noHBand="0" w:noVBand="0" w:val="0000"/>
         <w:tblBorders>
+          <w:top w:val="single" w:sz="4" w:space="0" w:color="00A047"/>
           <w:left w:val="single" w:sz="24" w:space="0" w:color="00A047"/>
+          <w:bottom w:val="single" w:sz="4" w:space="0" w:color="00A047"/>
           <w:right w:val="single" w:sz="4" w:space="0" w:color="00A047"/>
-          <w:top w:val="single" w:sz="4" w:space="0" w:color="00A047"/>
-          <w:bottom w:val="single" w:sz="4" w:space="0" w:color="00A047"/>
         </w:tblBorders>
         <w:tblCellMar>
           <w:left w:w="144" w:type="dxa"/>
           <w:right w:w="144" w:type="dxa"/>
         </w:tblCellMar>
-        <w:tblInd w:w="164" w:type="dxa"/>
-        <w:tblW w:type="pct" w:w="100%"/>
+        <w:tblLook w:firstRow="0" w:lastRow="0" w:firstColumn="0" w:lastColumn="0" w:noHBand="0" w:noVBand="0" w:val="0000"/>
       </w:tblPr>
       <w:tr>
         <w:trPr>
@@ -6028,8 +5646,8 @@
               <m:d>
                 <m:dPr>
                   <m:begChr m:val="("/>
+                  <m:sepChr m:val=""/>
                   <m:endChr m:val=")"/>
-                  <m:sepChr m:val=""/>
                   <m:grow/>
                 </m:dPr>
                 <m:e>
@@ -6056,6 +5674,7 @@
               <w:t xml:space="preserve">.</w:t>
             </w:r>
           </w:p>
+          <w:p/>
         </w:tc>
       </w:tr>
     </w:tbl>
@@ -6096,17 +5715,16 @@
         <w:tblStyle w:val="Table"/>
         <w:tblLook w:firstRow="0" w:lastRow="0" w:firstColumn="0" w:lastColumn="0" w:noHBand="0" w:noVBand="0" w:val="0000"/>
         <w:tblBorders>
+          <w:top w:val="single" w:sz="4" w:space="0" w:color="0758E5"/>
           <w:left w:val="single" w:sz="24" w:space="0" w:color="0758E5"/>
+          <w:bottom w:val="single" w:sz="4" w:space="0" w:color="0758E5"/>
           <w:right w:val="single" w:sz="4" w:space="0" w:color="0758E5"/>
-          <w:top w:val="single" w:sz="4" w:space="0" w:color="0758E5"/>
-          <w:bottom w:val="single" w:sz="4" w:space="0" w:color="0758E5"/>
         </w:tblBorders>
         <w:tblCellMar>
           <w:left w:w="144" w:type="dxa"/>
           <w:right w:w="144" w:type="dxa"/>
         </w:tblCellMar>
-        <w:tblInd w:w="164" w:type="dxa"/>
-        <w:tblW w:type="pct" w:w="100%"/>
+        <w:tblLook w:firstRow="0" w:lastRow="0" w:firstColumn="0" w:lastColumn="0" w:noHBand="0" w:noVBand="0" w:val="0000"/>
       </w:tblPr>
       <w:tr>
         <w:trPr>
@@ -6213,8 +5831,8 @@
               <m:d>
                 <m:dPr>
                   <m:begChr m:val="("/>
+                  <m:sepChr m:val=""/>
                   <m:endChr m:val=")"/>
-                  <m:sepChr m:val=""/>
                   <m:grow/>
                 </m:dPr>
                 <m:e>
@@ -6246,8 +5864,8 @@
               <m:d>
                 <m:dPr>
                   <m:begChr m:val="("/>
+                  <m:sepChr m:val=""/>
                   <m:endChr m:val=")"/>
-                  <m:sepChr m:val=""/>
                   <m:grow/>
                 </m:dPr>
                 <m:e>
@@ -6268,8 +5886,8 @@
               <m:d>
                 <m:dPr>
                   <m:begChr m:val="("/>
+                  <m:sepChr m:val=""/>
                   <m:endChr m:val=")"/>
-                  <m:sepChr m:val=""/>
                   <m:grow/>
                 </m:dPr>
                 <m:e>
@@ -6303,8 +5921,8 @@
               <m:d>
                 <m:dPr>
                   <m:begChr m:val="("/>
+                  <m:sepChr m:val=""/>
                   <m:endChr m:val=")"/>
-                  <m:sepChr m:val=""/>
                   <m:grow/>
                 </m:dPr>
                 <m:e>
@@ -6342,8 +5960,8 @@
                 <m:d>
                   <m:dPr>
                     <m:begChr m:val="("/>
+                    <m:sepChr m:val=""/>
                     <m:endChr m:val=")"/>
-                    <m:sepChr m:val=""/>
                     <m:grow/>
                   </m:dPr>
                   <m:e>
@@ -6377,8 +5995,8 @@
                 <m:d>
                   <m:dPr>
                     <m:begChr m:val="("/>
+                    <m:sepChr m:val=""/>
                     <m:endChr m:val=")"/>
-                    <m:sepChr m:val=""/>
                     <m:grow/>
                   </m:dPr>
                   <m:e>
@@ -6444,8 +6062,8 @@
               <m:d>
                 <m:dPr>
                   <m:begChr m:val="("/>
+                  <m:sepChr m:val=""/>
                   <m:endChr m:val=")"/>
-                  <m:sepChr m:val=""/>
                   <m:grow/>
                 </m:dPr>
                 <m:e>
@@ -6543,8 +6161,8 @@
                 <m:d>
                   <m:dPr>
                     <m:begChr m:val="("/>
+                    <m:sepChr m:val=""/>
                     <m:endChr m:val=")"/>
-                    <m:sepChr m:val=""/>
                     <m:grow/>
                   </m:dPr>
                   <m:e>
@@ -6578,8 +6196,8 @@
                 <m:d>
                   <m:dPr>
                     <m:begChr m:val="("/>
+                    <m:sepChr m:val=""/>
                     <m:endChr m:val=")"/>
-                    <m:sepChr m:val=""/>
                     <m:grow/>
                   </m:dPr>
                   <m:e>
@@ -6600,8 +6218,8 @@
                 <m:d>
                   <m:dPr>
                     <m:begChr m:val="("/>
+                    <m:sepChr m:val=""/>
                     <m:endChr m:val=")"/>
-                    <m:sepChr m:val=""/>
                     <m:grow/>
                   </m:dPr>
                   <m:e>
@@ -6633,8 +6251,8 @@
               <m:d>
                 <m:dPr>
                   <m:begChr m:val="("/>
+                  <m:sepChr m:val=""/>
                   <m:endChr m:val=")"/>
-                  <m:sepChr m:val=""/>
                   <m:grow/>
                 </m:dPr>
                 <m:e>
@@ -6660,8 +6278,8 @@
               <m:d>
                 <m:dPr>
                   <m:begChr m:val="("/>
+                  <m:sepChr m:val=""/>
                   <m:endChr m:val=")"/>
-                  <m:sepChr m:val=""/>
                   <m:grow/>
                 </m:dPr>
                 <m:e>
@@ -6675,6 +6293,7 @@
               <w:t xml:space="preserve">.</w:t>
             </w:r>
           </w:p>
+          <w:p/>
         </w:tc>
       </w:tr>
     </w:tbl>
@@ -6691,17 +6310,16 @@
         <w:tblStyle w:val="Table"/>
         <w:tblLook w:firstRow="0" w:lastRow="0" w:firstColumn="0" w:lastColumn="0" w:noHBand="0" w:noVBand="0" w:val="0000"/>
         <w:tblBorders>
+          <w:top w:val="single" w:sz="4" w:space="0" w:color="00A047"/>
           <w:left w:val="single" w:sz="24" w:space="0" w:color="00A047"/>
+          <w:bottom w:val="single" w:sz="4" w:space="0" w:color="00A047"/>
           <w:right w:val="single" w:sz="4" w:space="0" w:color="00A047"/>
-          <w:top w:val="single" w:sz="4" w:space="0" w:color="00A047"/>
-          <w:bottom w:val="single" w:sz="4" w:space="0" w:color="00A047"/>
         </w:tblBorders>
         <w:tblCellMar>
           <w:left w:w="144" w:type="dxa"/>
           <w:right w:w="144" w:type="dxa"/>
         </w:tblCellMar>
-        <w:tblInd w:w="164" w:type="dxa"/>
-        <w:tblW w:type="pct" w:w="100%"/>
+        <w:tblLook w:firstRow="0" w:lastRow="0" w:firstColumn="0" w:lastColumn="0" w:noHBand="0" w:noVBand="0" w:val="0000"/>
       </w:tblPr>
       <w:tr>
         <w:trPr>
@@ -6799,6 +6417,7 @@
               <w:t xml:space="preserve">For why the Fundamental Theorem of Calculus works, please go to [Proof sheet: The Fundamental Theorem of Calculus]</w:t>
             </w:r>
           </w:p>
+          <w:p/>
         </w:tc>
       </w:tr>
     </w:tbl>
@@ -6837,8 +6456,8 @@
         <m:d>
           <m:dPr>
             <m:begChr m:val="("/>
+            <m:sepChr m:val=""/>
             <m:endChr m:val=")"/>
-            <m:sepChr m:val=""/>
             <m:grow/>
           </m:dPr>
           <m:e>
@@ -6864,8 +6483,8 @@
         <m:d>
           <m:dPr>
             <m:begChr m:val="("/>
+            <m:sepChr m:val=""/>
             <m:endChr m:val=")"/>
-            <m:sepChr m:val=""/>
             <m:grow/>
           </m:dPr>
           <m:e>
@@ -6923,8 +6542,8 @@
         <m:d>
           <m:dPr>
             <m:begChr m:val="("/>
+            <m:sepChr m:val=""/>
             <m:endChr m:val=")"/>
-            <m:sepChr m:val=""/>
             <m:grow/>
           </m:dPr>
           <m:e>
@@ -6976,8 +6595,8 @@
           <m:d>
             <m:dPr>
               <m:begChr m:val="("/>
+              <m:sepChr m:val=""/>
               <m:endChr m:val=")"/>
-              <m:sepChr m:val=""/>
               <m:grow/>
             </m:dPr>
             <m:e>
@@ -7009,8 +6628,8 @@
               <m:d>
                 <m:dPr>
                   <m:begChr m:val="["/>
+                  <m:sepChr m:val=""/>
                   <m:endChr m:val="]"/>
-                  <m:sepChr m:val=""/>
                   <m:grow/>
                 </m:dPr>
                 <m:e>
@@ -7020,8 +6639,8 @@
                   <m:d>
                     <m:dPr>
                       <m:begChr m:val="("/>
+                      <m:sepChr m:val=""/>
                       <m:endChr m:val=")"/>
-                      <m:sepChr m:val=""/>
                       <m:grow/>
                     </m:dPr>
                     <m:e>
@@ -7074,8 +6693,8 @@
         <m:d>
           <m:dPr>
             <m:begChr m:val="("/>
+            <m:sepChr m:val=""/>
             <m:endChr m:val=")"/>
-            <m:sepChr m:val=""/>
             <m:grow/>
           </m:dPr>
           <m:e>
@@ -7124,8 +6743,8 @@
         <m:d>
           <m:dPr>
             <m:begChr m:val="("/>
+            <m:sepChr m:val=""/>
             <m:endChr m:val=")"/>
-            <m:sepChr m:val=""/>
             <m:grow/>
           </m:dPr>
           <m:e>
@@ -7171,8 +6790,8 @@
         <m:d>
           <m:dPr>
             <m:begChr m:val="("/>
+            <m:sepChr m:val=""/>
             <m:endChr m:val=")"/>
-            <m:sepChr m:val=""/>
             <m:grow/>
           </m:dPr>
           <m:e>
@@ -7198,8 +6817,8 @@
         <m:d>
           <m:dPr>
             <m:begChr m:val="("/>
+            <m:sepChr m:val=""/>
             <m:endChr m:val=")"/>
-            <m:sepChr m:val=""/>
             <m:grow/>
           </m:dPr>
           <m:e>
@@ -7251,8 +6870,8 @@
           <m:d>
             <m:dPr>
               <m:begChr m:val="("/>
+              <m:sepChr m:val=""/>
               <m:endChr m:val=")"/>
-              <m:sepChr m:val=""/>
               <m:grow/>
             </m:dPr>
             <m:e>
@@ -7284,8 +6903,8 @@
               <m:d>
                 <m:dPr>
                   <m:begChr m:val="["/>
+                  <m:sepChr m:val=""/>
                   <m:endChr m:val="]"/>
-                  <m:sepChr m:val=""/>
                   <m:grow/>
                 </m:dPr>
                 <m:e>
@@ -7295,8 +6914,8 @@
                   <m:d>
                     <m:dPr>
                       <m:begChr m:val="("/>
+                      <m:sepChr m:val=""/>
                       <m:endChr m:val=")"/>
-                      <m:sepChr m:val=""/>
                       <m:grow/>
                     </m:dPr>
                     <m:e>
@@ -7331,8 +6950,8 @@
           <m:d>
             <m:dPr>
               <m:begChr m:val="("/>
+              <m:sepChr m:val=""/>
               <m:endChr m:val=")"/>
-              <m:sepChr m:val=""/>
               <m:grow/>
             </m:dPr>
             <m:e>
@@ -7353,8 +6972,8 @@
           <m:d>
             <m:dPr>
               <m:begChr m:val="("/>
+              <m:sepChr m:val=""/>
               <m:endChr m:val=")"/>
-              <m:sepChr m:val=""/>
               <m:grow/>
             </m:dPr>
             <m:e>
@@ -7387,17 +7006,16 @@
         <w:tblStyle w:val="Table"/>
         <w:tblLook w:firstRow="0" w:lastRow="0" w:firstColumn="0" w:lastColumn="0" w:noHBand="0" w:noVBand="0" w:val="0000"/>
         <w:tblBorders>
+          <w:top w:val="single" w:sz="4" w:space="0" w:color="CC1914"/>
           <w:left w:val="single" w:sz="24" w:space="0" w:color="CC1914"/>
+          <w:bottom w:val="single" w:sz="4" w:space="0" w:color="CC1914"/>
           <w:right w:val="single" w:sz="4" w:space="0" w:color="CC1914"/>
-          <w:top w:val="single" w:sz="4" w:space="0" w:color="CC1914"/>
-          <w:bottom w:val="single" w:sz="4" w:space="0" w:color="CC1914"/>
         </w:tblBorders>
         <w:tblCellMar>
           <w:left w:w="144" w:type="dxa"/>
           <w:right w:w="144" w:type="dxa"/>
         </w:tblCellMar>
-        <w:tblInd w:w="164" w:type="dxa"/>
-        <w:tblW w:type="pct" w:w="100%"/>
+        <w:tblLook w:firstRow="0" w:lastRow="0" w:firstColumn="0" w:lastColumn="0" w:noHBand="0" w:noVBand="0" w:val="0000"/>
       </w:tblPr>
       <w:tr>
         <w:trPr>
@@ -7520,8 +7138,8 @@
               <m:d>
                 <m:dPr>
                   <m:begChr m:val="("/>
+                  <m:sepChr m:val=""/>
                   <m:endChr m:val=")"/>
-                  <m:sepChr m:val=""/>
                   <m:grow/>
                 </m:dPr>
                 <m:e>
@@ -7638,8 +7256,8 @@
               <m:d>
                 <m:dPr>
                   <m:begChr m:val="("/>
+                  <m:sepChr m:val=""/>
                   <m:endChr m:val=")"/>
-                  <m:sepChr m:val=""/>
                   <m:grow/>
                 </m:dPr>
                 <m:e>
@@ -7730,6 +7348,7 @@
               <w:t xml:space="preserve">at the end.</w:t>
             </w:r>
           </w:p>
+          <w:p/>
         </w:tc>
       </w:tr>
     </w:tbl>
@@ -7744,7 +7363,7 @@
     <w:tbl>
       <w:tblPr>
         <w:tblStyle w:val="Table"/>
-        <w:tblLook w:firstRow="0" w:lastRow="0" w:firstColumn="0" w:lastColumn="0" w:noHBand="0" w:noVBand="0" w:val="0000"/>
+        <w:tblInd w:w="164" w:type="dxa"/>
         <w:tblBorders>
           <w:left w:val="single" w:sz="24" w:space="0" w:color="0758E5"/>
         </w:tblBorders>
@@ -7752,8 +7371,11 @@
           <w:left w:w="0" w:type="dxa"/>
           <w:right w:w="0" w:type="dxa"/>
         </w:tblCellMar>
-        <w:tblInd w:w="164" w:type="dxa"/>
+        <w:tblLook w:firstRow="0" w:lastRow="0" w:firstColumn="0" w:lastColumn="0" w:noHBand="0" w:noVBand="0" w:val="0000"/>
       </w:tblPr>
+      <w:tblGrid>
+        <w:gridCol w:w="7920"/>
+      </w:tblGrid>
       <w:tr>
         <w:trPr>
           <w:cantSplit/>
@@ -7885,8 +7507,8 @@
               <m:d>
                 <m:dPr>
                   <m:begChr m:val="("/>
+                  <m:sepChr m:val=""/>
                   <m:endChr m:val=")"/>
-                  <m:sepChr m:val=""/>
                   <m:grow/>
                 </m:dPr>
                 <m:e>
@@ -7951,8 +7573,8 @@
               <m:d>
                 <m:dPr>
                   <m:begChr m:val="("/>
+                  <m:sepChr m:val=""/>
                   <m:endChr m:val=")"/>
-                  <m:sepChr m:val=""/>
                   <m:grow/>
                 </m:dPr>
                 <m:e>
@@ -7984,8 +7606,8 @@
               <m:d>
                 <m:dPr>
                   <m:begChr m:val="("/>
+                  <m:sepChr m:val=""/>
                   <m:endChr m:val=")"/>
-                  <m:sepChr m:val=""/>
                   <m:grow/>
                 </m:dPr>
                 <m:e>
@@ -8009,8 +7631,8 @@
               <m:d>
                 <m:dPr>
                   <m:begChr m:val="("/>
+                  <m:sepChr m:val=""/>
                   <m:endChr m:val=")"/>
-                  <m:sepChr m:val=""/>
                   <m:grow/>
                 </m:dPr>
                 <m:e>
@@ -8036,8 +7658,8 @@
               <m:d>
                 <m:dPr>
                   <m:begChr m:val="("/>
+                  <m:sepChr m:val=""/>
                   <m:endChr m:val=")"/>
-                  <m:sepChr m:val=""/>
                   <m:grow/>
                 </m:dPr>
                 <m:e>
@@ -8061,8 +7683,8 @@
               <m:d>
                 <m:dPr>
                   <m:begChr m:val="("/>
+                  <m:sepChr m:val=""/>
                   <m:endChr m:val=")"/>
-                  <m:sepChr m:val=""/>
                   <m:grow/>
                 </m:dPr>
                 <m:e>
@@ -8141,8 +7763,8 @@
                 <m:d>
                   <m:dPr>
                     <m:begChr m:val="("/>
+                    <m:sepChr m:val=""/>
                     <m:endChr m:val=")"/>
-                    <m:sepChr m:val=""/>
                     <m:grow/>
                   </m:dPr>
                   <m:e>
@@ -8184,8 +7806,8 @@
                 <m:d>
                   <m:dPr>
                     <m:begChr m:val="("/>
+                    <m:sepChr m:val=""/>
                     <m:endChr m:val=")"/>
-                    <m:sepChr m:val=""/>
                     <m:grow/>
                   </m:dPr>
                   <m:e>
@@ -8259,8 +7881,8 @@
               <m:d>
                 <m:dPr>
                   <m:begChr m:val="("/>
+                  <m:sepChr m:val=""/>
                   <m:endChr m:val=")"/>
-                  <m:sepChr m:val=""/>
                   <m:grow/>
                 </m:dPr>
                 <m:e>
@@ -8298,8 +7920,8 @@
               <m:d>
                 <m:dPr>
                   <m:begChr m:val="("/>
+                  <m:sepChr m:val=""/>
                   <m:endChr m:val=")"/>
-                  <m:sepChr m:val=""/>
                   <m:grow/>
                 </m:dPr>
                 <m:e>
@@ -8395,8 +8017,8 @@
                 <m:d>
                   <m:dPr>
                     <m:begChr m:val="("/>
+                    <m:sepChr m:val=""/>
                     <m:endChr m:val=")"/>
-                    <m:sepChr m:val=""/>
                     <m:grow/>
                   </m:dPr>
                   <m:e>
@@ -8438,8 +8060,8 @@
                 <m:d>
                   <m:dPr>
                     <m:begChr m:val="("/>
+                    <m:sepChr m:val=""/>
                     <m:endChr m:val=")"/>
-                    <m:sepChr m:val=""/>
                     <m:grow/>
                   </m:dPr>
                   <m:e>
@@ -8571,17 +8193,16 @@
         <w:tblStyle w:val="Table"/>
         <w:tblLook w:firstRow="0" w:lastRow="0" w:firstColumn="0" w:lastColumn="0" w:noHBand="0" w:noVBand="0" w:val="0000"/>
         <w:tblBorders>
+          <w:top w:val="single" w:sz="4" w:space="0" w:color="CC1914"/>
           <w:left w:val="single" w:sz="24" w:space="0" w:color="CC1914"/>
+          <w:bottom w:val="single" w:sz="4" w:space="0" w:color="CC1914"/>
           <w:right w:val="single" w:sz="4" w:space="0" w:color="CC1914"/>
-          <w:top w:val="single" w:sz="4" w:space="0" w:color="CC1914"/>
-          <w:bottom w:val="single" w:sz="4" w:space="0" w:color="CC1914"/>
         </w:tblBorders>
         <w:tblCellMar>
           <w:left w:w="144" w:type="dxa"/>
           <w:right w:w="144" w:type="dxa"/>
         </w:tblCellMar>
-        <w:tblInd w:w="164" w:type="dxa"/>
-        <w:tblW w:type="pct" w:w="100%"/>
+        <w:tblLook w:firstRow="0" w:lastRow="0" w:firstColumn="0" w:lastColumn="0" w:noHBand="0" w:noVBand="0" w:val="0000"/>
       </w:tblPr>
       <w:tr>
         <w:trPr>
@@ -8726,6 +8347,7 @@
               <w:t xml:space="preserve">for more.</w:t>
             </w:r>
           </w:p>
+          <w:p/>
         </w:tc>
       </w:tr>
     </w:tbl>
@@ -8801,8 +8423,8 @@
               <m:d>
                 <m:dPr>
                   <m:begChr m:val="("/>
+                  <m:sepChr m:val=""/>
                   <m:endChr m:val=")"/>
-                  <m:sepChr m:val=""/>
                   <m:grow/>
                 </m:dPr>
                 <m:e>
@@ -8840,8 +8462,8 @@
               <m:d>
                 <m:dPr>
                   <m:begChr m:val="("/>
+                  <m:sepChr m:val=""/>
                   <m:endChr m:val=")"/>
-                  <m:sepChr m:val=""/>
                   <m:grow/>
                 </m:dPr>
                 <m:e>
@@ -8881,8 +8503,8 @@
               <m:d>
                 <m:dPr>
                   <m:begChr m:val="("/>
+                  <m:sepChr m:val=""/>
                   <m:endChr m:val=")"/>
-                  <m:sepChr m:val=""/>
                   <m:grow/>
                 </m:dPr>
                 <m:e>
@@ -8923,8 +8545,8 @@
               <m:d>
                 <m:dPr>
                   <m:begChr m:val="("/>
+                  <m:sepChr m:val=""/>
                   <m:endChr m:val=")"/>
-                  <m:sepChr m:val=""/>
                   <m:grow/>
                 </m:dPr>
                 <m:e>
@@ -8969,8 +8591,8 @@
               <m:d>
                 <m:dPr>
                   <m:begChr m:val="("/>
+                  <m:sepChr m:val=""/>
                   <m:endChr m:val=")"/>
-                  <m:sepChr m:val=""/>
                   <m:grow/>
                 </m:dPr>
                 <m:e>
@@ -9023,8 +8645,8 @@
               <m:d>
                 <m:dPr>
                   <m:begChr m:val="("/>
+                  <m:sepChr m:val=""/>
                   <m:endChr m:val=")"/>
-                  <m:sepChr m:val=""/>
                   <m:grow/>
                 </m:dPr>
                 <m:e>
@@ -9069,8 +8691,8 @@
               <m:d>
                 <m:dPr>
                   <m:begChr m:val="("/>
+                  <m:sepChr m:val=""/>
                   <m:endChr m:val=")"/>
-                  <m:sepChr m:val=""/>
                   <m:grow/>
                 </m:dPr>
                 <m:e>
@@ -9123,8 +8745,8 @@
               <m:d>
                 <m:dPr>
                   <m:begChr m:val="("/>
+                  <m:sepChr m:val=""/>
                   <m:endChr m:val=")"/>
-                  <m:sepChr m:val=""/>
                   <m:grow/>
                 </m:dPr>
                 <m:e>
@@ -9208,8 +8830,8 @@
               <m:d>
                 <m:dPr>
                   <m:begChr m:val="("/>
+                  <m:sepChr m:val=""/>
                   <m:endChr m:val=")"/>
-                  <m:sepChr m:val=""/>
                   <m:grow/>
                 </m:dPr>
                 <m:e>
@@ -9265,8 +8887,8 @@
               <m:d>
                 <m:dPr>
                   <m:begChr m:val="("/>
+                  <m:sepChr m:val=""/>
                   <m:endChr m:val=")"/>
-                  <m:sepChr m:val=""/>
                   <m:grow/>
                 </m:dPr>
                 <m:e>
@@ -9329,8 +8951,8 @@
               <m:d>
                 <m:dPr>
                   <m:begChr m:val="("/>
+                  <m:sepChr m:val=""/>
                   <m:endChr m:val=")"/>
-                  <m:sepChr m:val=""/>
                   <m:grow/>
                 </m:dPr>
                 <m:e>
@@ -9357,8 +8979,8 @@
               <m:d>
                 <m:dPr>
                   <m:begChr m:val="("/>
+                  <m:sepChr m:val=""/>
                   <m:endChr m:val=")"/>
-                  <m:sepChr m:val=""/>
                   <m:grow/>
                 </m:dPr>
                 <m:e>
@@ -9393,8 +9015,8 @@
               <m:d>
                 <m:dPr>
                   <m:begChr m:val="("/>
+                  <m:sepChr m:val=""/>
                   <m:endChr m:val=")"/>
-                  <m:sepChr m:val=""/>
                   <m:grow/>
                 </m:dPr>
                 <m:e>
@@ -9424,8 +9046,8 @@
               <m:d>
                 <m:dPr>
                   <m:begChr m:val="("/>
+                  <m:sepChr m:val=""/>
                   <m:endChr m:val=")"/>
-                  <m:sepChr m:val=""/>
                   <m:grow/>
                 </m:dPr>
                 <m:e>
@@ -9464,8 +9086,8 @@
               <m:d>
                 <m:dPr>
                   <m:begChr m:val="("/>
+                  <m:sepChr m:val=""/>
                   <m:endChr m:val=")"/>
-                  <m:sepChr m:val=""/>
                   <m:grow/>
                 </m:dPr>
                 <m:e>
@@ -9492,8 +9114,8 @@
               <m:d>
                 <m:dPr>
                   <m:begChr m:val="("/>
+                  <m:sepChr m:val=""/>
                   <m:endChr m:val=")"/>
-                  <m:sepChr m:val=""/>
                   <m:grow/>
                 </m:dPr>
                 <m:e>
@@ -9528,8 +9150,8 @@
               <m:d>
                 <m:dPr>
                   <m:begChr m:val="("/>
+                  <m:sepChr m:val=""/>
                   <m:endChr m:val=")"/>
-                  <m:sepChr m:val=""/>
                   <m:grow/>
                 </m:dPr>
                 <m:e>
@@ -9565,8 +9187,8 @@
               <m:d>
                 <m:dPr>
                   <m:begChr m:val="("/>
+                  <m:sepChr m:val=""/>
                   <m:endChr m:val=")"/>
-                  <m:sepChr m:val=""/>
                   <m:grow/>
                 </m:dPr>
                 <m:e>
@@ -9605,8 +9227,8 @@
               <m:d>
                 <m:dPr>
                   <m:begChr m:val="("/>
+                  <m:sepChr m:val=""/>
                   <m:endChr m:val=")"/>
-                  <m:sepChr m:val=""/>
                   <m:grow/>
                 </m:dPr>
                 <m:e>
@@ -9633,8 +9255,8 @@
               <m:d>
                 <m:dPr>
                   <m:begChr m:val="("/>
+                  <m:sepChr m:val=""/>
                   <m:endChr m:val=")"/>
-                  <m:sepChr m:val=""/>
                   <m:grow/>
                 </m:dPr>
                 <m:e>
@@ -9669,8 +9291,8 @@
               <m:d>
                 <m:dPr>
                   <m:begChr m:val="("/>
+                  <m:sepChr m:val=""/>
                   <m:endChr m:val=")"/>
-                  <m:sepChr m:val=""/>
                   <m:grow/>
                 </m:dPr>
                 <m:e>
@@ -9738,8 +9360,8 @@
         <m:d>
           <m:dPr>
             <m:begChr m:val="("/>
+            <m:sepChr m:val=""/>
             <m:endChr m:val=")"/>
-            <m:sepChr m:val=""/>
             <m:grow/>
           </m:dPr>
           <m:e>
@@ -9823,8 +9445,8 @@
         <m:d>
           <m:dPr>
             <m:begChr m:val="("/>
+            <m:sepChr m:val=""/>
             <m:endChr m:val=")"/>
-            <m:sepChr m:val=""/>
             <m:grow/>
           </m:dPr>
           <m:e>
@@ -9879,8 +9501,8 @@
           <m:d>
             <m:dPr>
               <m:begChr m:val="("/>
+              <m:sepChr m:val=""/>
               <m:endChr m:val=")"/>
-              <m:sepChr m:val=""/>
               <m:grow/>
             </m:dPr>
             <m:e>
@@ -9890,8 +9512,8 @@
               <m:d>
                 <m:dPr>
                   <m:begChr m:val="("/>
+                  <m:sepChr m:val=""/>
                   <m:endChr m:val=")"/>
-                  <m:sepChr m:val=""/>
                   <m:grow/>
                 </m:dPr>
                 <m:e>
@@ -9943,8 +9565,8 @@
         <m:d>
           <m:dPr>
             <m:begChr m:val="("/>
+            <m:sepChr m:val=""/>
             <m:endChr m:val=")"/>
-            <m:sepChr m:val=""/>
             <m:grow/>
           </m:dPr>
           <m:e>
@@ -10047,8 +9669,8 @@
           <m:d>
             <m:dPr>
               <m:begChr m:val="("/>
+              <m:sepChr m:val=""/>
               <m:endChr m:val=")"/>
-              <m:sepChr m:val=""/>
               <m:grow/>
             </m:dPr>
             <m:e>
@@ -10138,8 +9760,8 @@
           <m:d>
             <m:dPr>
               <m:begChr m:val="("/>
+              <m:sepChr m:val=""/>
               <m:endChr m:val=")"/>
-              <m:sepChr m:val=""/>
               <m:grow/>
             </m:dPr>
             <m:e>
@@ -10210,8 +9832,8 @@
         <m:d>
           <m:dPr>
             <m:begChr m:val="("/>
+            <m:sepChr m:val=""/>
             <m:endChr m:val=")"/>
-            <m:sepChr m:val=""/>
             <m:grow/>
           </m:dPr>
           <m:e>
@@ -10228,7 +9850,7 @@
     <w:tbl>
       <w:tblPr>
         <w:tblStyle w:val="Table"/>
-        <w:tblLook w:firstRow="0" w:lastRow="0" w:firstColumn="0" w:lastColumn="0" w:noHBand="0" w:noVBand="0" w:val="0000"/>
+        <w:tblInd w:w="164" w:type="dxa"/>
         <w:tblBorders>
           <w:left w:val="single" w:sz="24" w:space="0" w:color="0758E5"/>
         </w:tblBorders>
@@ -10236,8 +9858,11 @@
           <w:left w:w="0" w:type="dxa"/>
           <w:right w:w="0" w:type="dxa"/>
         </w:tblCellMar>
-        <w:tblInd w:w="164" w:type="dxa"/>
+        <w:tblLook w:firstRow="0" w:lastRow="0" w:firstColumn="0" w:lastColumn="0" w:noHBand="0" w:noVBand="0" w:val="0000"/>
       </w:tblPr>
+      <w:tblGrid>
+        <w:gridCol w:w="7920"/>
+      </w:tblGrid>
       <w:tr>
         <w:trPr>
           <w:cantSplit/>
@@ -10580,8 +10205,8 @@
         <m:d>
           <m:dPr>
             <m:begChr m:val="("/>
+            <m:sepChr m:val=""/>
             <m:endChr m:val=")"/>
-            <m:sepChr m:val=""/>
             <m:grow/>
           </m:dPr>
           <m:e>
@@ -10769,7 +10394,7 @@
     <w:tbl>
       <w:tblPr>
         <w:tblStyle w:val="Table"/>
-        <w:tblLook w:firstRow="0" w:lastRow="0" w:firstColumn="0" w:lastColumn="0" w:noHBand="0" w:noVBand="0" w:val="0000"/>
+        <w:tblInd w:w="164" w:type="dxa"/>
         <w:tblBorders>
           <w:left w:val="single" w:sz="24" w:space="0" w:color="0758E5"/>
         </w:tblBorders>
@@ -10777,8 +10402,11 @@
           <w:left w:w="0" w:type="dxa"/>
           <w:right w:w="0" w:type="dxa"/>
         </w:tblCellMar>
-        <w:tblInd w:w="164" w:type="dxa"/>
+        <w:tblLook w:firstRow="0" w:lastRow="0" w:firstColumn="0" w:lastColumn="0" w:noHBand="0" w:noVBand="0" w:val="0000"/>
       </w:tblPr>
+      <w:tblGrid>
+        <w:gridCol w:w="7920"/>
+      </w:tblGrid>
       <w:tr>
         <w:trPr>
           <w:cantSplit/>
@@ -10997,8 +10625,8 @@
         <m:d>
           <m:dPr>
             <m:begChr m:val="("/>
+            <m:sepChr m:val=""/>
             <m:endChr m:val=")"/>
-            <m:sepChr m:val=""/>
             <m:grow/>
           </m:dPr>
           <m:e>
@@ -11108,8 +10736,8 @@
           <m:d>
             <m:dPr>
               <m:begChr m:val="("/>
+              <m:sepChr m:val=""/>
               <m:endChr m:val=")"/>
-              <m:sepChr m:val=""/>
               <m:grow/>
             </m:dPr>
             <m:e>
@@ -11125,8 +10753,8 @@
               <m:d>
                 <m:dPr>
                   <m:begChr m:val="("/>
+                  <m:sepChr m:val=""/>
                   <m:endChr m:val=")"/>
-                  <m:sepChr m:val=""/>
                   <m:grow/>
                 </m:dPr>
                 <m:e>
@@ -11181,8 +10809,8 @@
         <m:d>
           <m:dPr>
             <m:begChr m:val="("/>
+            <m:sepChr m:val=""/>
             <m:endChr m:val=")"/>
-            <m:sepChr m:val=""/>
             <m:grow/>
           </m:dPr>
           <m:e>
@@ -11228,8 +10856,8 @@
         <m:d>
           <m:dPr>
             <m:begChr m:val="|"/>
+            <m:sepChr m:val=""/>
             <m:endChr m:val="|"/>
-            <m:sepChr m:val=""/>
             <m:grow/>
           </m:dPr>
           <m:e>
@@ -11252,8 +10880,8 @@
         <m:d>
           <m:dPr>
             <m:begChr m:val="|"/>
+            <m:sepChr m:val=""/>
             <m:endChr m:val="|"/>
-            <m:sepChr m:val=""/>
             <m:grow/>
           </m:dPr>
           <m:e>
@@ -11293,8 +10921,8 @@
         <m:d>
           <m:dPr>
             <m:begChr m:val="("/>
+            <m:sepChr m:val=""/>
             <m:endChr m:val=")"/>
-            <m:sepChr m:val=""/>
             <m:grow/>
           </m:dPr>
           <m:e>
@@ -11311,7 +10939,7 @@
     <w:tbl>
       <w:tblPr>
         <w:tblStyle w:val="Table"/>
-        <w:tblLook w:firstRow="0" w:lastRow="0" w:firstColumn="0" w:lastColumn="0" w:noHBand="0" w:noVBand="0" w:val="0000"/>
+        <w:tblInd w:w="164" w:type="dxa"/>
         <w:tblBorders>
           <w:left w:val="single" w:sz="24" w:space="0" w:color="0758E5"/>
         </w:tblBorders>
@@ -11319,8 +10947,11 @@
           <w:left w:w="0" w:type="dxa"/>
           <w:right w:w="0" w:type="dxa"/>
         </w:tblCellMar>
-        <w:tblInd w:w="164" w:type="dxa"/>
+        <w:tblLook w:firstRow="0" w:lastRow="0" w:firstColumn="0" w:lastColumn="0" w:noHBand="0" w:noVBand="0" w:val="0000"/>
       </w:tblPr>
+      <w:tblGrid>
+        <w:gridCol w:w="7920"/>
+      </w:tblGrid>
       <w:tr>
         <w:trPr>
           <w:cantSplit/>
@@ -11524,8 +11155,8 @@
                 <m:d>
                   <m:dPr>
                     <m:begChr m:val="|"/>
+                    <m:sepChr m:val=""/>
                     <m:endChr m:val="|"/>
-                    <m:sepChr m:val=""/>
                     <m:grow/>
                   </m:dPr>
                   <m:e>
@@ -11572,8 +11203,8 @@
         <m:d>
           <m:dPr>
             <m:begChr m:val="("/>
+            <m:sepChr m:val=""/>
             <m:endChr m:val=")"/>
-            <m:sepChr m:val=""/>
             <m:grow/>
           </m:dPr>
           <m:e>
@@ -11620,8 +11251,8 @@
         <m:d>
           <m:dPr>
             <m:begChr m:val="("/>
+            <m:sepChr m:val=""/>
             <m:endChr m:val=")"/>
-            <m:sepChr m:val=""/>
             <m:grow/>
           </m:dPr>
           <m:e>
@@ -11670,8 +11301,8 @@
         <m:d>
           <m:dPr>
             <m:begChr m:val="("/>
+            <m:sepChr m:val=""/>
             <m:endChr m:val=")"/>
-            <m:sepChr m:val=""/>
             <m:grow/>
           </m:dPr>
           <m:e>
@@ -11681,8 +11312,8 @@
             <m:d>
               <m:dPr>
                 <m:begChr m:val="("/>
+                <m:sepChr m:val=""/>
                 <m:endChr m:val=")"/>
-                <m:sepChr m:val=""/>
                 <m:grow/>
               </m:dPr>
               <m:e>
@@ -11731,8 +11362,8 @@
         <m:d>
           <m:dPr>
             <m:begChr m:val="("/>
+            <m:sepChr m:val=""/>
             <m:endChr m:val=")"/>
-            <m:sepChr m:val=""/>
             <m:grow/>
           </m:dPr>
           <m:e>
@@ -11846,8 +11477,8 @@
           <m:d>
             <m:dPr>
               <m:begChr m:val="("/>
+              <m:sepChr m:val=""/>
               <m:endChr m:val=")"/>
-              <m:sepChr m:val=""/>
               <m:grow/>
             </m:dPr>
             <m:e>
@@ -11933,7 +11564,7 @@
     <w:tbl>
       <w:tblPr>
         <w:tblStyle w:val="Table"/>
-        <w:tblLook w:firstRow="0" w:lastRow="0" w:firstColumn="0" w:lastColumn="0" w:noHBand="0" w:noVBand="0" w:val="0000"/>
+        <w:tblInd w:w="164" w:type="dxa"/>
         <w:tblBorders>
           <w:left w:val="single" w:sz="24" w:space="0" w:color="0758E5"/>
         </w:tblBorders>
@@ -11941,8 +11572,11 @@
           <w:left w:w="0" w:type="dxa"/>
           <w:right w:w="0" w:type="dxa"/>
         </w:tblCellMar>
-        <w:tblInd w:w="164" w:type="dxa"/>
+        <w:tblLook w:firstRow="0" w:lastRow="0" w:firstColumn="0" w:lastColumn="0" w:noHBand="0" w:noVBand="0" w:val="0000"/>
       </w:tblPr>
+      <w:tblGrid>
+        <w:gridCol w:w="7920"/>
+      </w:tblGrid>
       <w:tr>
         <w:trPr>
           <w:cantSplit/>
@@ -12184,8 +11818,8 @@
         <m:d>
           <m:dPr>
             <m:begChr m:val="("/>
+            <m:sepChr m:val=""/>
             <m:endChr m:val=")"/>
-            <m:sepChr m:val=""/>
             <m:grow/>
           </m:dPr>
           <m:e>
@@ -12220,8 +11854,8 @@
         <m:d>
           <m:dPr>
             <m:begChr m:val="("/>
+            <m:sepChr m:val=""/>
             <m:endChr m:val=")"/>
-            <m:sepChr m:val=""/>
             <m:grow/>
           </m:dPr>
           <m:e>
@@ -12276,8 +11910,8 @@
           <m:d>
             <m:dPr>
               <m:begChr m:val="("/>
+              <m:sepChr m:val=""/>
               <m:endChr m:val=")"/>
-              <m:sepChr m:val=""/>
               <m:grow/>
             </m:dPr>
             <m:e>
@@ -12337,8 +11971,8 @@
           <m:d>
             <m:dPr>
               <m:begChr m:val="("/>
+              <m:sepChr m:val=""/>
               <m:endChr m:val=")"/>
-              <m:sepChr m:val=""/>
               <m:grow/>
             </m:dPr>
             <m:e>
@@ -12389,8 +12023,8 @@
           <m:d>
             <m:dPr>
               <m:begChr m:val="("/>
+              <m:sepChr m:val=""/>
               <m:endChr m:val=")"/>
-              <m:sepChr m:val=""/>
               <m:grow/>
             </m:dPr>
             <m:e>
@@ -12444,8 +12078,8 @@
           <m:d>
             <m:dPr>
               <m:begChr m:val="("/>
+              <m:sepChr m:val=""/>
               <m:endChr m:val=")"/>
-              <m:sepChr m:val=""/>
               <m:grow/>
             </m:dPr>
             <m:e>
@@ -12471,7 +12105,7 @@
     <w:tbl>
       <w:tblPr>
         <w:tblStyle w:val="Table"/>
-        <w:tblLook w:firstRow="0" w:lastRow="0" w:firstColumn="0" w:lastColumn="0" w:noHBand="0" w:noVBand="0" w:val="0000"/>
+        <w:tblInd w:w="164" w:type="dxa"/>
         <w:tblBorders>
           <w:left w:val="single" w:sz="24" w:space="0" w:color="0758E5"/>
         </w:tblBorders>
@@ -12479,8 +12113,11 @@
           <w:left w:w="0" w:type="dxa"/>
           <w:right w:w="0" w:type="dxa"/>
         </w:tblCellMar>
-        <w:tblInd w:w="164" w:type="dxa"/>
+        <w:tblLook w:firstRow="0" w:lastRow="0" w:firstColumn="0" w:lastColumn="0" w:noHBand="0" w:noVBand="0" w:val="0000"/>
       </w:tblPr>
+      <w:tblGrid>
+        <w:gridCol w:w="7920"/>
+      </w:tblGrid>
       <w:tr>
         <w:trPr>
           <w:cantSplit/>
@@ -12579,8 +12216,8 @@
               <m:d>
                 <m:dPr>
                   <m:begChr m:val="("/>
+                  <m:sepChr m:val=""/>
                   <m:endChr m:val=")"/>
-                  <m:sepChr m:val=""/>
                   <m:grow/>
                 </m:dPr>
                 <m:e>
@@ -12627,8 +12264,8 @@
                 <m:d>
                   <m:dPr>
                     <m:begChr m:val="("/>
+                    <m:sepChr m:val=""/>
                     <m:endChr m:val=")"/>
-                    <m:sepChr m:val=""/>
                     <m:grow/>
                   </m:dPr>
                   <m:e>
@@ -12724,8 +12361,8 @@
               <m:d>
                 <m:dPr>
                   <m:begChr m:val="("/>
+                  <m:sepChr m:val=""/>
                   <m:endChr m:val=")"/>
-                  <m:sepChr m:val=""/>
                   <m:grow/>
                 </m:dPr>
                 <m:e>
@@ -12772,8 +12409,8 @@
                 <m:d>
                   <m:dPr>
                     <m:begChr m:val="("/>
+                    <m:sepChr m:val=""/>
                     <m:endChr m:val=")"/>
-                    <m:sepChr m:val=""/>
                     <m:grow/>
                   </m:dPr>
                   <m:e>
@@ -12904,8 +12541,8 @@
               <m:d>
                 <m:dPr>
                   <m:begChr m:val="("/>
+                  <m:sepChr m:val=""/>
                   <m:endChr m:val=")"/>
-                  <m:sepChr m:val=""/>
                   <m:grow/>
                 </m:dPr>
                 <m:e>
@@ -12943,8 +12580,8 @@
               <m:d>
                 <m:dPr>
                   <m:begChr m:val="("/>
+                  <m:sepChr m:val=""/>
                   <m:endChr m:val=")"/>
-                  <m:sepChr m:val=""/>
                   <m:grow/>
                 </m:dPr>
                 <m:e>
@@ -13097,8 +12734,8 @@
                       <m:d>
                         <m:dPr>
                           <m:begChr m:val="("/>
+                          <m:sepChr m:val=""/>
                           <m:endChr m:val=")"/>
-                          <m:sepChr m:val=""/>
                           <m:grow/>
                         </m:dPr>
                         <m:e>
@@ -13243,8 +12880,8 @@
               <m:d>
                 <m:dPr>
                   <m:begChr m:val="|"/>
+                  <m:sepChr m:val=""/>
                   <m:endChr m:val="|"/>
-                  <m:sepChr m:val=""/>
                   <m:grow/>
                 </m:dPr>
                 <m:e>
@@ -13420,8 +13057,8 @@
               <m:d>
                 <m:dPr>
                   <m:begChr m:val="("/>
+                  <m:sepChr m:val=""/>
                   <m:endChr m:val=")"/>
-                  <m:sepChr m:val=""/>
                   <m:grow/>
                 </m:dPr>
                 <m:e>
@@ -13471,8 +13108,8 @@
               <m:d>
                 <m:dPr>
                   <m:begChr m:val="("/>
+                  <m:sepChr m:val=""/>
                   <m:endChr m:val=")"/>
-                  <m:sepChr m:val=""/>
                   <m:grow/>
                 </m:dPr>
                 <m:e>
@@ -13547,8 +13184,8 @@
               <m:d>
                 <m:dPr>
                   <m:begChr m:val="("/>
+                  <m:sepChr m:val=""/>
                   <m:endChr m:val=")"/>
-                  <m:sepChr m:val=""/>
                   <m:grow/>
                 </m:dPr>
                 <m:e>
@@ -13604,8 +13241,8 @@
               <m:d>
                 <m:dPr>
                   <m:begChr m:val="("/>
+                  <m:sepChr m:val=""/>
                   <m:endChr m:val=")"/>
-                  <m:sepChr m:val=""/>
                   <m:grow/>
                 </m:dPr>
                 <m:e>
@@ -13671,7 +13308,7 @@
     <w:tbl>
       <w:tblPr>
         <w:tblStyle w:val="Table"/>
-        <w:tblLook w:firstRow="0" w:lastRow="0" w:firstColumn="0" w:lastColumn="0" w:noHBand="0" w:noVBand="0" w:val="0000"/>
+        <w:tblInd w:w="164" w:type="dxa"/>
         <w:tblBorders>
           <w:left w:val="single" w:sz="24" w:space="0" w:color="0758E5"/>
         </w:tblBorders>
@@ -13679,8 +13316,11 @@
           <w:left w:w="0" w:type="dxa"/>
           <w:right w:w="0" w:type="dxa"/>
         </w:tblCellMar>
-        <w:tblInd w:w="164" w:type="dxa"/>
+        <w:tblLook w:firstRow="0" w:lastRow="0" w:firstColumn="0" w:lastColumn="0" w:noHBand="0" w:noVBand="0" w:val="0000"/>
       </w:tblPr>
+      <w:tblGrid>
+        <w:gridCol w:w="7920"/>
+      </w:tblGrid>
       <w:tr>
         <w:trPr>
           <w:cantSplit/>
@@ -13862,8 +13502,8 @@
               <m:d>
                 <m:dPr>
                   <m:begChr m:val="("/>
+                  <m:sepChr m:val=""/>
                   <m:endChr m:val=")"/>
-                  <m:sepChr m:val=""/>
                   <m:grow/>
                 </m:dPr>
                 <m:e>
@@ -13895,8 +13535,8 @@
               <m:d>
                 <m:dPr>
                   <m:begChr m:val="("/>
+                  <m:sepChr m:val=""/>
                   <m:endChr m:val=")"/>
-                  <m:sepChr m:val=""/>
                   <m:grow/>
                 </m:dPr>
                 <m:e>
@@ -13980,8 +13620,8 @@
               <m:d>
                 <m:dPr>
                   <m:begChr m:val="("/>
+                  <m:sepChr m:val=""/>
                   <m:endChr m:val=")"/>
-                  <m:sepChr m:val=""/>
                   <m:grow/>
                 </m:dPr>
                 <m:e>
@@ -14107,8 +13747,8 @@
                     <m:d>
                       <m:dPr>
                         <m:begChr m:val="["/>
+                        <m:sepChr m:val=""/>
                         <m:endChr m:val="]"/>
-                        <m:sepChr m:val=""/>
                         <m:grow/>
                       </m:dPr>
                       <m:e>
@@ -14326,8 +13966,8 @@
                     <m:d>
                       <m:dPr>
                         <m:begChr m:val="["/>
+                        <m:sepChr m:val=""/>
                         <m:endChr m:val="]"/>
-                        <m:sepChr m:val=""/>
                         <m:grow/>
                       </m:dPr>
                       <m:e>
@@ -14487,7 +14127,7 @@
     <w:tbl>
       <w:tblPr>
         <w:tblStyle w:val="Table"/>
-        <w:tblLook w:firstRow="0" w:lastRow="0" w:firstColumn="0" w:lastColumn="0" w:noHBand="0" w:noVBand="0" w:val="0000"/>
+        <w:tblInd w:w="164" w:type="dxa"/>
         <w:tblBorders>
           <w:left w:val="single" w:sz="24" w:space="0" w:color="0758E5"/>
         </w:tblBorders>
@@ -14495,8 +14135,11 @@
           <w:left w:w="0" w:type="dxa"/>
           <w:right w:w="0" w:type="dxa"/>
         </w:tblCellMar>
-        <w:tblInd w:w="164" w:type="dxa"/>
+        <w:tblLook w:firstRow="0" w:lastRow="0" w:firstColumn="0" w:lastColumn="0" w:noHBand="0" w:noVBand="0" w:val="0000"/>
       </w:tblPr>
+      <w:tblGrid>
+        <w:gridCol w:w="7920"/>
+      </w:tblGrid>
       <w:tr>
         <w:trPr>
           <w:cantSplit/>
@@ -15206,8 +14849,8 @@
         <m:d>
           <m:dPr>
             <m:begChr m:val="("/>
+            <m:sepChr m:val=""/>
             <m:endChr m:val=")"/>
-            <m:sepChr m:val=""/>
             <m:grow/>
           </m:dPr>
           <m:e>
@@ -15239,8 +14882,8 @@
         <m:d>
           <m:dPr>
             <m:begChr m:val="("/>
+            <m:sepChr m:val=""/>
             <m:endChr m:val=")"/>
-            <m:sepChr m:val=""/>
             <m:grow/>
           </m:dPr>
           <m:e>
@@ -15322,8 +14965,8 @@
         <m:d>
           <m:dPr>
             <m:begChr m:val="("/>
+            <m:sepChr m:val=""/>
             <m:endChr m:val=")"/>
-            <m:sepChr m:val=""/>
             <m:grow/>
           </m:dPr>
           <m:e>
@@ -15424,8 +15067,8 @@
         <m:d>
           <m:dPr>
             <m:begChr m:val="("/>
+            <m:sepChr m:val=""/>
             <m:endChr m:val=")"/>
-            <m:sepChr m:val=""/>
             <m:grow/>
           </m:dPr>
           <m:e>
@@ -15471,8 +15114,8 @@
         <m:d>
           <m:dPr>
             <m:begChr m:val="("/>
+            <m:sepChr m:val=""/>
             <m:endChr m:val=")"/>
-            <m:sepChr m:val=""/>
             <m:grow/>
           </m:dPr>
           <m:e>
@@ -15499,8 +15142,8 @@
         <m:d>
           <m:dPr>
             <m:begChr m:val="("/>
+            <m:sepChr m:val=""/>
             <m:endChr m:val=")"/>
-            <m:sepChr m:val=""/>
             <m:grow/>
           </m:dPr>
           <m:e>
@@ -15528,8 +15171,8 @@
         <m:d>
           <m:dPr>
             <m:begChr m:val="("/>
+            <m:sepChr m:val=""/>
             <m:endChr m:val=")"/>
-            <m:sepChr m:val=""/>
             <m:grow/>
           </m:dPr>
           <m:e>
